--- a/Documentação.docx
+++ b/Documentação.docx
@@ -1,16 +1,18 @@
 
 <file path=word/document.xml><?xml version="1.0" encoding="utf-8"?>
-<w:document xmlns:mc="http://schemas.openxmlformats.org/markup-compatibility/2006" xmlns:o="urn:schemas-microsoft-com:office:office" xmlns:r="http://schemas.openxmlformats.org/officeDocument/2006/relationships" xmlns:m="http://schemas.openxmlformats.org/officeDocument/2006/math" xmlns:v="urn:schemas-microsoft-com:vml" xmlns:wp="http://schemas.openxmlformats.org/drawingml/2006/wordprocessingDrawing" xmlns:w10="urn:schemas-microsoft-com:office:word" xmlns:w="http://schemas.openxmlformats.org/wordprocessingml/2006/main" xmlns:wne="http://schemas.microsoft.com/office/word/2006/wordml" xmlns:sl="http://schemas.openxmlformats.org/schemaLibrary/2006/main" xmlns:a="http://schemas.openxmlformats.org/drawingml/2006/main" xmlns:pic="http://schemas.openxmlformats.org/drawingml/2006/picture" xmlns:c="http://schemas.openxmlformats.org/drawingml/2006/chart" xmlns:lc="http://schemas.openxmlformats.org/drawingml/2006/lockedCanvas" xmlns:dgm="http://schemas.openxmlformats.org/drawingml/2006/diagram" xmlns:wps="http://schemas.microsoft.com/office/word/2010/wordprocessingShape" xmlns:wpg="http://schemas.microsoft.com/office/word/2010/wordprocessingGroup" xmlns:w14="http://schemas.microsoft.com/office/word/2010/wordml" xmlns:w15="http://schemas.microsoft.com/office/word/2012/wordml">
+<w:document xmlns:o="urn:schemas-microsoft-com:office:office" xmlns:r="http://schemas.openxmlformats.org/officeDocument/2006/relationships" xmlns:v="urn:schemas-microsoft-com:vml" xmlns:w="http://schemas.openxmlformats.org/wordprocessingml/2006/main" xmlns:w10="urn:schemas-microsoft-com:office:word" xmlns:wp="http://schemas.openxmlformats.org/drawingml/2006/wordprocessingDrawing" xmlns:wps="http://schemas.microsoft.com/office/word/2010/wordprocessingShape" xmlns:wpg="http://schemas.microsoft.com/office/word/2010/wordprocessingGroup" xmlns:mc="http://schemas.openxmlformats.org/markup-compatibility/2006" xmlns:wp14="http://schemas.microsoft.com/office/word/2010/wordprocessingDrawing" xmlns:w14="http://schemas.microsoft.com/office/word/2010/wordml" mc:Ignorable="w14 wp14">
   <w:body>
     <w:p>
       <w:pPr>
+        <w:pStyle w:val="Normal"/>
         <w:numPr>
           <w:ilvl w:val="0"/>
           <w:numId w:val="3"/>
         </w:numPr>
         <w:ind w:left="420" w:hanging="360"/>
         <w:rPr>
-          <w:b w:val="1"/>
+          <w:b/>
+          <w:b/>
           <w:color w:val="434343"/>
           <w:sz w:val="28"/>
           <w:szCs w:val="28"/>
@@ -19,37 +21,35 @@
       </w:pPr>
       <w:r>
         <w:rPr>
-          <w:b w:val="1"/>
+          <w:b/>
           <w:color w:val="434343"/>
           <w:sz w:val="28"/>
           <w:szCs w:val="28"/>
-          <w:rtl w:val="0"/>
-        </w:rPr>
-        <w:t xml:space="preserve">Introdução</w:t>
-      </w:r>
-    </w:p>
-    <w:p>
-      <w:pPr>
-        <w:ind w:left="0" w:firstLine="0"/>
-        <w:rPr>
-          <w:sz w:val="24"/>
-          <w:szCs w:val="24"/>
-        </w:rPr>
-      </w:pPr>
-      <w:r>
-        <w:rPr>
-          <w:sz w:val="24"/>
-          <w:szCs w:val="24"/>
-          <w:rtl w:val="0"/>
+        </w:rPr>
+        <w:t>Introdução</w:t>
+      </w:r>
+    </w:p>
+    <w:p>
+      <w:pPr>
+        <w:pStyle w:val="Normal"/>
+        <w:ind w:left="0" w:hanging="0"/>
+        <w:rPr>
+          <w:sz w:val="24"/>
+          <w:szCs w:val="24"/>
+        </w:rPr>
+      </w:pPr>
+      <w:r>
+        <w:rPr>
+          <w:sz w:val="24"/>
+          <w:szCs w:val="24"/>
         </w:rPr>
         <w:t xml:space="preserve">O objetivo deste trabalho é implementar o jogo </w:t>
       </w:r>
       <w:r>
         <w:rPr>
-          <w:i w:val="1"/>
-          <w:sz w:val="24"/>
-          <w:szCs w:val="24"/>
-          <w:rtl w:val="0"/>
+          <w:i/>
+          <w:sz w:val="24"/>
+          <w:szCs w:val="24"/>
         </w:rPr>
         <w:t xml:space="preserve">Super Trunfo </w:t>
       </w:r>
@@ -57,34 +57,37 @@
         <w:rPr>
           <w:sz w:val="24"/>
           <w:szCs w:val="24"/>
-          <w:rtl w:val="0"/>
-        </w:rPr>
-        <w:t xml:space="preserve">em C++, por meio da criação de um TAD e da manipulação de vetores. Para a produção e compilação do programa foi usado Linux Ubuntu LTS 18.04, C++ 11/14.</w:t>
-      </w:r>
-    </w:p>
-    <w:p>
-      <w:pPr>
-        <w:ind w:left="0" w:firstLine="0"/>
-        <w:rPr>
-          <w:sz w:val="24"/>
-          <w:szCs w:val="24"/>
-        </w:rPr>
-      </w:pPr>
-      <w:r>
-        <w:rPr>
-          <w:rtl w:val="0"/>
-        </w:rPr>
-      </w:r>
-    </w:p>
-    <w:p>
-      <w:pPr>
+        </w:rPr>
+        <w:t>em C++, por meio da criação de um TAD e da manipulação de vetores. Para a produção e compilação do programa foi usado Linux Ubuntu LTS 18.04, C++ 11/14.</w:t>
+      </w:r>
+    </w:p>
+    <w:p>
+      <w:pPr>
+        <w:pStyle w:val="Normal"/>
+        <w:ind w:left="0" w:hanging="0"/>
+        <w:rPr>
+          <w:sz w:val="24"/>
+          <w:szCs w:val="24"/>
+        </w:rPr>
+      </w:pPr>
+      <w:r>
+        <w:rPr>
+          <w:sz w:val="24"/>
+          <w:szCs w:val="24"/>
+        </w:rPr>
+      </w:r>
+    </w:p>
+    <w:p>
+      <w:pPr>
+        <w:pStyle w:val="Normal"/>
         <w:numPr>
           <w:ilvl w:val="0"/>
           <w:numId w:val="3"/>
         </w:numPr>
         <w:ind w:left="420" w:hanging="360"/>
         <w:rPr>
-          <w:b w:val="1"/>
+          <w:b/>
+          <w:b/>
           <w:color w:val="434343"/>
           <w:sz w:val="28"/>
           <w:szCs w:val="28"/>
@@ -93,170 +96,173 @@
       </w:pPr>
       <w:r>
         <w:rPr>
-          <w:b w:val="1"/>
+          <w:b/>
           <w:color w:val="434343"/>
           <w:sz w:val="28"/>
           <w:szCs w:val="28"/>
-          <w:rtl w:val="0"/>
-        </w:rPr>
-        <w:t xml:space="preserve">Implementação</w:t>
-      </w:r>
-    </w:p>
-    <w:p>
-      <w:pPr>
-        <w:ind w:left="0" w:firstLine="0"/>
-        <w:rPr>
-          <w:sz w:val="24"/>
-          <w:szCs w:val="24"/>
-        </w:rPr>
-      </w:pPr>
-      <w:r>
-        <w:rPr>
-          <w:sz w:val="24"/>
-          <w:szCs w:val="24"/>
-          <w:rtl w:val="0"/>
-        </w:rPr>
-        <w:t xml:space="preserve">Classes:</w:t>
-      </w:r>
-    </w:p>
-    <w:p>
-      <w:pPr>
-        <w:ind w:left="0" w:firstLine="0"/>
-        <w:rPr>
-          <w:sz w:val="24"/>
-          <w:szCs w:val="24"/>
-        </w:rPr>
-      </w:pPr>
-      <w:r>
-        <w:rPr>
-          <w:sz w:val="24"/>
-          <w:szCs w:val="24"/>
-          <w:rtl w:val="0"/>
-        </w:rPr>
-        <w:t xml:space="preserve">class Cartas: Classe “mãe”</w:t>
-      </w:r>
-    </w:p>
-    <w:p>
-      <w:pPr>
-        <w:ind w:left="0" w:firstLine="0"/>
-        <w:rPr>
-          <w:sz w:val="24"/>
-          <w:szCs w:val="24"/>
-        </w:rPr>
-      </w:pPr>
-      <w:r>
-        <w:rPr>
-          <w:sz w:val="24"/>
-          <w:szCs w:val="24"/>
-          <w:rtl w:val="0"/>
-        </w:rPr>
-        <w:t xml:space="preserve">class Carro: Classe filha de Cartas</w:t>
-      </w:r>
-    </w:p>
-    <w:p>
-      <w:pPr>
-        <w:ind w:left="0" w:firstLine="0"/>
-        <w:rPr>
-          <w:sz w:val="24"/>
-          <w:szCs w:val="24"/>
-        </w:rPr>
-      </w:pPr>
-      <w:r>
-        <w:rPr>
-          <w:sz w:val="24"/>
-          <w:szCs w:val="24"/>
-          <w:rtl w:val="0"/>
-        </w:rPr>
-        <w:t xml:space="preserve">class Aviao: Classe filha de Cartas</w:t>
-      </w:r>
-    </w:p>
-    <w:p>
-      <w:pPr>
-        <w:ind w:left="0" w:firstLine="0"/>
-        <w:rPr>
-          <w:sz w:val="24"/>
-          <w:szCs w:val="24"/>
-        </w:rPr>
-      </w:pPr>
-      <w:r>
-        <w:rPr>
-          <w:sz w:val="24"/>
-          <w:szCs w:val="24"/>
-          <w:rtl w:val="0"/>
-        </w:rPr>
-        <w:t xml:space="preserve">class Dinossauro: Classe filha de Cartas</w:t>
-      </w:r>
-    </w:p>
-    <w:p>
-      <w:pPr>
-        <w:ind w:left="0" w:firstLine="0"/>
-        <w:rPr>
-          <w:sz w:val="24"/>
-          <w:szCs w:val="24"/>
-        </w:rPr>
-      </w:pPr>
-      <w:r>
-        <w:rPr>
-          <w:sz w:val="24"/>
-          <w:szCs w:val="24"/>
-          <w:rtl w:val="0"/>
-        </w:rPr>
-        <w:t xml:space="preserve">class Heroi: Classe filha de Cartas</w:t>
-      </w:r>
-    </w:p>
-    <w:p>
-      <w:pPr>
-        <w:ind w:left="0" w:firstLine="0"/>
-        <w:rPr>
-          <w:sz w:val="24"/>
-          <w:szCs w:val="24"/>
-        </w:rPr>
-      </w:pPr>
-      <w:r>
-        <w:rPr>
-          <w:rtl w:val="0"/>
-        </w:rPr>
-      </w:r>
-    </w:p>
-    <w:p>
-      <w:pPr>
-        <w:ind w:left="0" w:firstLine="0"/>
-        <w:rPr>
-          <w:sz w:val="24"/>
-          <w:szCs w:val="24"/>
-        </w:rPr>
-      </w:pPr>
-      <w:r>
-        <w:rPr>
-          <w:sz w:val="24"/>
-          <w:szCs w:val="24"/>
-          <w:rtl w:val="0"/>
-        </w:rPr>
-        <w:t xml:space="preserve">Métodos:</w:t>
-      </w:r>
-    </w:p>
-    <w:p>
-      <w:pPr>
-        <w:ind w:left="0" w:firstLine="0"/>
-        <w:rPr>
-          <w:sz w:val="24"/>
-          <w:szCs w:val="24"/>
-        </w:rPr>
-      </w:pPr>
-      <w:r>
-        <w:rPr>
-          <w:sz w:val="24"/>
-          <w:szCs w:val="24"/>
-          <w:rtl w:val="0"/>
-        </w:rPr>
-        <w:t xml:space="preserve">void imprime_carta () override: método universal (moldado para cada classe/polimorfismo) que retorna os dados da carta.</w:t>
-      </w:r>
-    </w:p>
-    <w:p>
-      <w:pPr>
-        <w:ind w:left="0" w:firstLine="0"/>
-        <w:rPr>
-          <w:b w:val="1"/>
+        </w:rPr>
+        <w:t>Implementação</w:t>
+      </w:r>
+    </w:p>
+    <w:p>
+      <w:pPr>
+        <w:pStyle w:val="Normal"/>
+        <w:ind w:left="0" w:hanging="0"/>
+        <w:rPr>
+          <w:sz w:val="24"/>
+          <w:szCs w:val="24"/>
+        </w:rPr>
+      </w:pPr>
+      <w:r>
+        <w:rPr>
+          <w:sz w:val="24"/>
+          <w:szCs w:val="24"/>
+        </w:rPr>
+        <w:t>Classes:</w:t>
+      </w:r>
+    </w:p>
+    <w:p>
+      <w:pPr>
+        <w:pStyle w:val="Normal"/>
+        <w:ind w:left="0" w:hanging="0"/>
+        <w:rPr>
+          <w:sz w:val="24"/>
+          <w:szCs w:val="24"/>
+        </w:rPr>
+      </w:pPr>
+      <w:r>
+        <w:rPr>
+          <w:sz w:val="24"/>
+          <w:szCs w:val="24"/>
+        </w:rPr>
+        <w:t>class Cartas: Classe “mãe”</w:t>
+      </w:r>
+    </w:p>
+    <w:p>
+      <w:pPr>
+        <w:pStyle w:val="Normal"/>
+        <w:ind w:left="0" w:hanging="0"/>
+        <w:rPr>
+          <w:sz w:val="24"/>
+          <w:szCs w:val="24"/>
+        </w:rPr>
+      </w:pPr>
+      <w:r>
+        <w:rPr>
+          <w:sz w:val="24"/>
+          <w:szCs w:val="24"/>
+        </w:rPr>
+        <w:t>class Carro: Classe filha de Cartas</w:t>
+      </w:r>
+    </w:p>
+    <w:p>
+      <w:pPr>
+        <w:pStyle w:val="Normal"/>
+        <w:ind w:left="0" w:hanging="0"/>
+        <w:rPr>
+          <w:sz w:val="24"/>
+          <w:szCs w:val="24"/>
+        </w:rPr>
+      </w:pPr>
+      <w:r>
+        <w:rPr>
+          <w:sz w:val="24"/>
+          <w:szCs w:val="24"/>
+        </w:rPr>
+        <w:t>class Aviao: Classe filha de Cartas</w:t>
+      </w:r>
+    </w:p>
+    <w:p>
+      <w:pPr>
+        <w:pStyle w:val="Normal"/>
+        <w:ind w:left="0" w:hanging="0"/>
+        <w:rPr>
+          <w:sz w:val="24"/>
+          <w:szCs w:val="24"/>
+        </w:rPr>
+      </w:pPr>
+      <w:r>
+        <w:rPr>
+          <w:sz w:val="24"/>
+          <w:szCs w:val="24"/>
+        </w:rPr>
+        <w:t>class Dinossauro: Classe filha de Cartas</w:t>
+      </w:r>
+    </w:p>
+    <w:p>
+      <w:pPr>
+        <w:pStyle w:val="Normal"/>
+        <w:ind w:left="0" w:hanging="0"/>
+        <w:rPr>
+          <w:sz w:val="24"/>
+          <w:szCs w:val="24"/>
+        </w:rPr>
+      </w:pPr>
+      <w:r>
+        <w:rPr>
+          <w:sz w:val="24"/>
+          <w:szCs w:val="24"/>
+        </w:rPr>
+        <w:t>class Heroi: Classe filha de Cartas</w:t>
+      </w:r>
+    </w:p>
+    <w:p>
+      <w:pPr>
+        <w:pStyle w:val="Normal"/>
+        <w:ind w:left="0" w:hanging="0"/>
+        <w:rPr>
+          <w:sz w:val="24"/>
+          <w:szCs w:val="24"/>
+        </w:rPr>
+      </w:pPr>
+      <w:r>
+        <w:rPr>
+          <w:sz w:val="24"/>
+          <w:szCs w:val="24"/>
+        </w:rPr>
+      </w:r>
+    </w:p>
+    <w:p>
+      <w:pPr>
+        <w:pStyle w:val="Normal"/>
+        <w:ind w:left="0" w:hanging="0"/>
+        <w:rPr>
+          <w:sz w:val="24"/>
+          <w:szCs w:val="24"/>
+        </w:rPr>
+      </w:pPr>
+      <w:r>
+        <w:rPr>
+          <w:sz w:val="24"/>
+          <w:szCs w:val="24"/>
+        </w:rPr>
+        <w:t>Métodos:</w:t>
+      </w:r>
+    </w:p>
+    <w:p>
+      <w:pPr>
+        <w:pStyle w:val="Normal"/>
+        <w:ind w:left="0" w:hanging="0"/>
+        <w:rPr>
+          <w:sz w:val="24"/>
+          <w:szCs w:val="24"/>
+        </w:rPr>
+      </w:pPr>
+      <w:r>
+        <w:rPr>
+          <w:sz w:val="24"/>
+          <w:szCs w:val="24"/>
+        </w:rPr>
+        <w:t>void imprime_carta () override: método universal (moldado para cada classe/polimorfismo) que retorna os dados da carta.</w:t>
+      </w:r>
+    </w:p>
+    <w:p>
+      <w:pPr>
+        <w:pStyle w:val="Normal"/>
+        <w:ind w:left="0" w:hanging="0"/>
+        <w:rPr>
+          <w:b/>
+          <w:b/>
           <w:color w:val="434343"/>
           <w:sz w:val="28"/>
           <w:szCs w:val="28"/>
@@ -264,24 +270,25 @@
       </w:pPr>
       <w:r>
         <w:rPr>
-          <w:b w:val="1"/>
+          <w:b/>
           <w:color w:val="434343"/>
           <w:sz w:val="28"/>
           <w:szCs w:val="28"/>
-          <w:rtl w:val="0"/>
         </w:rPr>
         <w:tab/>
       </w:r>
     </w:p>
     <w:p>
       <w:pPr>
+        <w:pStyle w:val="Normal"/>
         <w:numPr>
           <w:ilvl w:val="0"/>
           <w:numId w:val="3"/>
         </w:numPr>
         <w:ind w:left="420" w:hanging="360"/>
         <w:rPr>
-          <w:b w:val="1"/>
+          <w:b/>
+          <w:b/>
           <w:color w:val="434343"/>
           <w:sz w:val="28"/>
           <w:szCs w:val="28"/>
@@ -290,102 +297,103 @@
       </w:pPr>
       <w:r>
         <w:rPr>
-          <w:b w:val="1"/>
+          <w:b/>
           <w:color w:val="434343"/>
           <w:sz w:val="28"/>
           <w:szCs w:val="28"/>
-          <w:rtl w:val="0"/>
-        </w:rPr>
-        <w:t xml:space="preserve">Testes</w:t>
-      </w:r>
-    </w:p>
-    <w:p>
-      <w:pPr>
-        <w:rPr>
-          <w:sz w:val="24"/>
-          <w:szCs w:val="24"/>
-        </w:rPr>
-      </w:pPr>
-      <w:r>
-        <w:rPr>
-          <w:sz w:val="24"/>
-          <w:szCs w:val="24"/>
-          <w:rtl w:val="0"/>
+        </w:rPr>
+        <w:t>Testes</w:t>
+      </w:r>
+    </w:p>
+    <w:p>
+      <w:pPr>
+        <w:pStyle w:val="Normal"/>
+        <w:rPr/>
+      </w:pPr>
+      <w:r>
+        <w:rPr>
+          <w:sz w:val="24"/>
+          <w:szCs w:val="24"/>
         </w:rPr>
         <w:t xml:space="preserve">Neste trabalhos aplicamos testes unitários baseado no framework Doctest ( </w:t>
       </w:r>
-      <w:hyperlink r:id="rId6">
+      <w:hyperlink r:id="rId2">
         <w:r>
           <w:rPr>
-            <w:color w:val="1155cc"/>
+            <w:rStyle w:val="ListLabel28"/>
+            <w:color w:val="1155CC"/>
             <w:sz w:val="24"/>
             <w:szCs w:val="24"/>
             <w:u w:val="single"/>
-            <w:rtl w:val="0"/>
           </w:rPr>
-          <w:t xml:space="preserve">https://github.com/onqtam/doctest</w:t>
+          <w:t>https://github.com/onqtam/doctest</w:t>
         </w:r>
       </w:hyperlink>
       <w:r>
         <w:rPr>
           <w:sz w:val="24"/>
           <w:szCs w:val="24"/>
-          <w:rtl w:val="0"/>
         </w:rPr>
         <w:t xml:space="preserve">). </w:t>
       </w:r>
     </w:p>
     <w:p>
       <w:pPr>
-        <w:rPr>
-          <w:sz w:val="24"/>
-          <w:szCs w:val="24"/>
-        </w:rPr>
-      </w:pPr>
-      <w:r>
-        <w:rPr>
-          <w:rtl w:val="0"/>
-        </w:rPr>
-      </w:r>
-    </w:p>
-    <w:p>
-      <w:pPr>
-        <w:rPr>
-          <w:sz w:val="24"/>
-          <w:szCs w:val="24"/>
-        </w:rPr>
-      </w:pPr>
-      <w:r>
-        <w:rPr>
-          <w:sz w:val="24"/>
-          <w:szCs w:val="24"/>
-          <w:rtl w:val="0"/>
-        </w:rPr>
-        <w:t xml:space="preserve">(Printar as telas dos testes aqui)</w:t>
-      </w:r>
-    </w:p>
-    <w:p>
-      <w:pPr>
-        <w:rPr>
-          <w:sz w:val="24"/>
-          <w:szCs w:val="24"/>
-        </w:rPr>
-      </w:pPr>
-      <w:r>
-        <w:rPr>
-          <w:rtl w:val="0"/>
-        </w:rPr>
-      </w:r>
-    </w:p>
-    <w:p>
-      <w:pPr>
+        <w:pStyle w:val="Normal"/>
+        <w:rPr>
+          <w:sz w:val="24"/>
+          <w:szCs w:val="24"/>
+        </w:rPr>
+      </w:pPr>
+      <w:r>
+        <w:rPr>
+          <w:sz w:val="24"/>
+          <w:szCs w:val="24"/>
+        </w:rPr>
+      </w:r>
+    </w:p>
+    <w:p>
+      <w:pPr>
+        <w:pStyle w:val="Normal"/>
+        <w:rPr>
+          <w:sz w:val="24"/>
+          <w:szCs w:val="24"/>
+        </w:rPr>
+      </w:pPr>
+      <w:r>
+        <w:rPr>
+          <w:sz w:val="24"/>
+          <w:szCs w:val="24"/>
+        </w:rPr>
+        <w:t>(Printar as telas dos testes aqui)</w:t>
+      </w:r>
+    </w:p>
+    <w:p>
+      <w:pPr>
+        <w:pStyle w:val="Normal"/>
+        <w:rPr>
+          <w:sz w:val="24"/>
+          <w:szCs w:val="24"/>
+        </w:rPr>
+      </w:pPr>
+      <w:r>
+        <w:rPr>
+          <w:sz w:val="24"/>
+          <w:szCs w:val="24"/>
+        </w:rPr>
+      </w:r>
+    </w:p>
+    <w:p>
+      <w:pPr>
+        <w:pStyle w:val="Normal"/>
         <w:numPr>
           <w:ilvl w:val="0"/>
           <w:numId w:val="3"/>
         </w:numPr>
         <w:ind w:left="420" w:hanging="360"/>
         <w:rPr>
-          <w:b w:val="1"/>
+          <w:b/>
+          <w:b/>
           <w:color w:val="434343"/>
           <w:sz w:val="28"/>
           <w:szCs w:val="28"/>
@@ -394,33 +402,33 @@
       </w:pPr>
       <w:r>
         <w:rPr>
-          <w:b w:val="1"/>
+          <w:b/>
           <w:color w:val="434343"/>
           <w:sz w:val="28"/>
           <w:szCs w:val="28"/>
-          <w:rtl w:val="0"/>
-        </w:rPr>
-        <w:t xml:space="preserve">Exceções</w:t>
-      </w:r>
-    </w:p>
-    <w:p>
-      <w:pPr>
-        <w:rPr>
-          <w:sz w:val="24"/>
-          <w:szCs w:val="24"/>
-        </w:rPr>
-      </w:pPr>
-      <w:r>
-        <w:rPr>
-          <w:sz w:val="24"/>
-          <w:szCs w:val="24"/>
-          <w:rtl w:val="0"/>
-        </w:rPr>
-        <w:t xml:space="preserve">Exceções tratadas no jogo:</w:t>
-      </w:r>
-    </w:p>
-    <w:p>
-      <w:pPr>
+        </w:rPr>
+        <w:t>Exceções</w:t>
+      </w:r>
+    </w:p>
+    <w:p>
+      <w:pPr>
+        <w:pStyle w:val="Normal"/>
+        <w:rPr>
+          <w:sz w:val="24"/>
+          <w:szCs w:val="24"/>
+        </w:rPr>
+      </w:pPr>
+      <w:r>
+        <w:rPr>
+          <w:sz w:val="24"/>
+          <w:szCs w:val="24"/>
+        </w:rPr>
+        <w:t>Exceções tratadas no jogo:</w:t>
+      </w:r>
+    </w:p>
+    <w:p>
+      <w:pPr>
+        <w:pStyle w:val="Normal"/>
         <w:numPr>
           <w:ilvl w:val="0"/>
           <w:numId w:val="1"/>
@@ -436,13 +444,13 @@
         <w:rPr>
           <w:sz w:val="24"/>
           <w:szCs w:val="24"/>
-          <w:rtl w:val="0"/>
-        </w:rPr>
-        <w:t xml:space="preserve">1</w:t>
-      </w:r>
-    </w:p>
-    <w:p>
-      <w:pPr>
+        </w:rPr>
+        <w:t>1</w:t>
+      </w:r>
+    </w:p>
+    <w:p>
+      <w:pPr>
+        <w:pStyle w:val="Normal"/>
         <w:numPr>
           <w:ilvl w:val="0"/>
           <w:numId w:val="1"/>
@@ -458,13 +466,13 @@
         <w:rPr>
           <w:sz w:val="24"/>
           <w:szCs w:val="24"/>
-          <w:rtl w:val="0"/>
-        </w:rPr>
-        <w:t xml:space="preserve">2</w:t>
-      </w:r>
-    </w:p>
-    <w:p>
-      <w:pPr>
+        </w:rPr>
+        <w:t>2</w:t>
+      </w:r>
+    </w:p>
+    <w:p>
+      <w:pPr>
+        <w:pStyle w:val="Normal"/>
         <w:numPr>
           <w:ilvl w:val="0"/>
           <w:numId w:val="1"/>
@@ -480,20 +488,21 @@
         <w:rPr>
           <w:sz w:val="24"/>
           <w:szCs w:val="24"/>
-          <w:rtl w:val="0"/>
-        </w:rPr>
-        <w:t xml:space="preserve">3</w:t>
-      </w:r>
-    </w:p>
-    <w:p>
-      <w:pPr>
+        </w:rPr>
+        <w:t>3</w:t>
+      </w:r>
+    </w:p>
+    <w:p>
+      <w:pPr>
+        <w:pStyle w:val="Normal"/>
         <w:numPr>
           <w:ilvl w:val="0"/>
           <w:numId w:val="3"/>
         </w:numPr>
         <w:ind w:left="420" w:hanging="360"/>
         <w:rPr>
-          <w:b w:val="1"/>
+          <w:b/>
+          <w:b/>
           <w:color w:val="434343"/>
           <w:sz w:val="28"/>
           <w:szCs w:val="28"/>
@@ -502,33 +511,33 @@
       </w:pPr>
       <w:r>
         <w:rPr>
-          <w:b w:val="1"/>
+          <w:b/>
           <w:color w:val="434343"/>
           <w:sz w:val="28"/>
           <w:szCs w:val="28"/>
-          <w:rtl w:val="0"/>
-        </w:rPr>
-        <w:t xml:space="preserve">Anexos</w:t>
-      </w:r>
-    </w:p>
-    <w:p>
-      <w:pPr>
-        <w:rPr>
-          <w:sz w:val="24"/>
-          <w:szCs w:val="24"/>
-        </w:rPr>
-      </w:pPr>
-      <w:r>
-        <w:rPr>
-          <w:sz w:val="24"/>
-          <w:szCs w:val="24"/>
-          <w:rtl w:val="0"/>
-        </w:rPr>
-        <w:t xml:space="preserve">Listagem de arquivos:</w:t>
-      </w:r>
-    </w:p>
-    <w:p>
-      <w:pPr>
+        </w:rPr>
+        <w:t>Anexos</w:t>
+      </w:r>
+    </w:p>
+    <w:p>
+      <w:pPr>
+        <w:pStyle w:val="Normal"/>
+        <w:rPr>
+          <w:sz w:val="24"/>
+          <w:szCs w:val="24"/>
+        </w:rPr>
+      </w:pPr>
+      <w:r>
+        <w:rPr>
+          <w:sz w:val="24"/>
+          <w:szCs w:val="24"/>
+        </w:rPr>
+        <w:t>Listagem de arquivos:</w:t>
+      </w:r>
+    </w:p>
+    <w:p>
+      <w:pPr>
+        <w:pStyle w:val="Normal"/>
         <w:numPr>
           <w:ilvl w:val="0"/>
           <w:numId w:val="2"/>
@@ -544,13 +553,13 @@
         <w:rPr>
           <w:sz w:val="24"/>
           <w:szCs w:val="24"/>
-          <w:rtl w:val="0"/>
-        </w:rPr>
-        <w:t xml:space="preserve">bin/main</w:t>
-      </w:r>
-    </w:p>
-    <w:p>
-      <w:pPr>
+        </w:rPr>
+        <w:t>bin/main</w:t>
+      </w:r>
+    </w:p>
+    <w:p>
+      <w:pPr>
+        <w:pStyle w:val="Normal"/>
         <w:numPr>
           <w:ilvl w:val="0"/>
           <w:numId w:val="2"/>
@@ -566,13 +575,13 @@
         <w:rPr>
           <w:sz w:val="24"/>
           <w:szCs w:val="24"/>
-          <w:rtl w:val="0"/>
-        </w:rPr>
-        <w:t xml:space="preserve">build/Aviao.o</w:t>
-      </w:r>
-    </w:p>
-    <w:p>
-      <w:pPr>
+        </w:rPr>
+        <w:t>build/Aviao.o</w:t>
+      </w:r>
+    </w:p>
+    <w:p>
+      <w:pPr>
+        <w:pStyle w:val="Normal"/>
         <w:numPr>
           <w:ilvl w:val="0"/>
           <w:numId w:val="2"/>
@@ -588,13 +597,13 @@
         <w:rPr>
           <w:sz w:val="24"/>
           <w:szCs w:val="24"/>
-          <w:rtl w:val="0"/>
-        </w:rPr>
-        <w:t xml:space="preserve">build/Carro.o</w:t>
-      </w:r>
-    </w:p>
-    <w:p>
-      <w:pPr>
+        </w:rPr>
+        <w:t>build/Carro.o</w:t>
+      </w:r>
+    </w:p>
+    <w:p>
+      <w:pPr>
+        <w:pStyle w:val="Normal"/>
         <w:numPr>
           <w:ilvl w:val="0"/>
           <w:numId w:val="2"/>
@@ -610,35 +619,31 @@
         <w:rPr>
           <w:sz w:val="24"/>
           <w:szCs w:val="24"/>
-          <w:rtl w:val="0"/>
-        </w:rPr>
-        <w:t xml:space="preserve">build/Dinossauro.o</w:t>
-      </w:r>
-    </w:p>
-    <w:p>
-      <w:pPr>
+        </w:rPr>
+        <w:t>build/Dinossauro.o</w:t>
+      </w:r>
+    </w:p>
+    <w:p>
+      <w:pPr>
+        <w:pStyle w:val="Normal"/>
         <w:numPr>
           <w:ilvl w:val="0"/>
           <w:numId w:val="2"/>
         </w:numPr>
         <w:ind w:left="720" w:hanging="360"/>
-        <w:rPr>
-          <w:sz w:val="24"/>
-          <w:szCs w:val="24"/>
-          <w:u w:val="none"/>
-        </w:rPr>
-      </w:pPr>
-      <w:r>
-        <w:rPr>
-          <w:sz w:val="24"/>
-          <w:szCs w:val="24"/>
-          <w:rtl w:val="0"/>
-        </w:rPr>
-        <w:t xml:space="preserve">build/Heroi.o</w:t>
-      </w:r>
-    </w:p>
-    <w:p>
-      <w:pPr>
+        <w:rPr/>
+      </w:pPr>
+      <w:r>
+        <w:rPr>
+          <w:sz w:val="24"/>
+          <w:szCs w:val="24"/>
+        </w:rPr>
+        <w:t>build/Heroi.o</w:t>
+      </w:r>
+    </w:p>
+    <w:p>
+      <w:pPr>
+        <w:pStyle w:val="Normal"/>
         <w:numPr>
           <w:ilvl w:val="0"/>
           <w:numId w:val="2"/>
@@ -654,13 +659,13 @@
         <w:rPr>
           <w:sz w:val="24"/>
           <w:szCs w:val="24"/>
-          <w:rtl w:val="0"/>
-        </w:rPr>
-        <w:t xml:space="preserve">build/Menu.o</w:t>
-      </w:r>
-    </w:p>
-    <w:p>
-      <w:pPr>
+        </w:rPr>
+        <w:t>include/Aviao.h</w:t>
+      </w:r>
+    </w:p>
+    <w:p>
+      <w:pPr>
+        <w:pStyle w:val="Normal"/>
         <w:numPr>
           <w:ilvl w:val="0"/>
           <w:numId w:val="2"/>
@@ -676,13 +681,13 @@
         <w:rPr>
           <w:sz w:val="24"/>
           <w:szCs w:val="24"/>
-          <w:rtl w:val="0"/>
-        </w:rPr>
-        <w:t xml:space="preserve">include/Aviao.h</w:t>
-      </w:r>
-    </w:p>
-    <w:p>
-      <w:pPr>
+        </w:rPr>
+        <w:t>include/Carro.h</w:t>
+      </w:r>
+    </w:p>
+    <w:p>
+      <w:pPr>
+        <w:pStyle w:val="Normal"/>
         <w:numPr>
           <w:ilvl w:val="0"/>
           <w:numId w:val="2"/>
@@ -698,13 +703,13 @@
         <w:rPr>
           <w:sz w:val="24"/>
           <w:szCs w:val="24"/>
-          <w:rtl w:val="0"/>
-        </w:rPr>
-        <w:t xml:space="preserve">include/Carro.h</w:t>
-      </w:r>
-    </w:p>
-    <w:p>
-      <w:pPr>
+        </w:rPr>
+        <w:t>include/Cartas.h</w:t>
+      </w:r>
+    </w:p>
+    <w:p>
+      <w:pPr>
+        <w:pStyle w:val="Normal"/>
         <w:numPr>
           <w:ilvl w:val="0"/>
           <w:numId w:val="2"/>
@@ -720,35 +725,31 @@
         <w:rPr>
           <w:sz w:val="24"/>
           <w:szCs w:val="24"/>
-          <w:rtl w:val="0"/>
-        </w:rPr>
-        <w:t xml:space="preserve">include/Cartas.h</w:t>
-      </w:r>
-    </w:p>
-    <w:p>
-      <w:pPr>
+        </w:rPr>
+        <w:t>include/Dinossauro.h</w:t>
+      </w:r>
+    </w:p>
+    <w:p>
+      <w:pPr>
+        <w:pStyle w:val="Normal"/>
         <w:numPr>
           <w:ilvl w:val="0"/>
           <w:numId w:val="2"/>
         </w:numPr>
         <w:ind w:left="720" w:hanging="360"/>
-        <w:rPr>
-          <w:sz w:val="24"/>
-          <w:szCs w:val="24"/>
-          <w:u w:val="none"/>
-        </w:rPr>
-      </w:pPr>
-      <w:r>
-        <w:rPr>
-          <w:sz w:val="24"/>
-          <w:szCs w:val="24"/>
-          <w:rtl w:val="0"/>
-        </w:rPr>
-        <w:t xml:space="preserve">include/Dinossauro.h</w:t>
-      </w:r>
-    </w:p>
-    <w:p>
-      <w:pPr>
+        <w:rPr/>
+      </w:pPr>
+      <w:r>
+        <w:rPr>
+          <w:sz w:val="24"/>
+          <w:szCs w:val="24"/>
+        </w:rPr>
+        <w:t>include/Heroi.h</w:t>
+      </w:r>
+    </w:p>
+    <w:p>
+      <w:pPr>
+        <w:pStyle w:val="Normal"/>
         <w:numPr>
           <w:ilvl w:val="0"/>
           <w:numId w:val="2"/>
@@ -764,13 +765,13 @@
         <w:rPr>
           <w:sz w:val="24"/>
           <w:szCs w:val="24"/>
-          <w:rtl w:val="0"/>
-        </w:rPr>
-        <w:t xml:space="preserve">include/Heroi.h</w:t>
-      </w:r>
-    </w:p>
-    <w:p>
-      <w:pPr>
+        </w:rPr>
+        <w:t>program/main.cpp</w:t>
+      </w:r>
+    </w:p>
+    <w:p>
+      <w:pPr>
+        <w:pStyle w:val="Normal"/>
         <w:numPr>
           <w:ilvl w:val="0"/>
           <w:numId w:val="2"/>
@@ -786,13 +787,13 @@
         <w:rPr>
           <w:sz w:val="24"/>
           <w:szCs w:val="24"/>
-          <w:rtl w:val="0"/>
-        </w:rPr>
-        <w:t xml:space="preserve">include/Menu.h</w:t>
-      </w:r>
-    </w:p>
-    <w:p>
-      <w:pPr>
+        </w:rPr>
+        <w:t>program/tester.cpp</w:t>
+      </w:r>
+    </w:p>
+    <w:p>
+      <w:pPr>
+        <w:pStyle w:val="Normal"/>
         <w:numPr>
           <w:ilvl w:val="0"/>
           <w:numId w:val="2"/>
@@ -808,13 +809,13 @@
         <w:rPr>
           <w:sz w:val="24"/>
           <w:szCs w:val="24"/>
-          <w:rtl w:val="0"/>
-        </w:rPr>
-        <w:t xml:space="preserve">program/main.cpp</w:t>
-      </w:r>
-    </w:p>
-    <w:p>
-      <w:pPr>
+        </w:rPr>
+        <w:t>src/Aviao.cpp</w:t>
+      </w:r>
+    </w:p>
+    <w:p>
+      <w:pPr>
+        <w:pStyle w:val="Normal"/>
         <w:numPr>
           <w:ilvl w:val="0"/>
           <w:numId w:val="2"/>
@@ -830,13 +831,13 @@
         <w:rPr>
           <w:sz w:val="24"/>
           <w:szCs w:val="24"/>
-          <w:rtl w:val="0"/>
-        </w:rPr>
-        <w:t xml:space="preserve">program/tester.cpp</w:t>
-      </w:r>
-    </w:p>
-    <w:p>
-      <w:pPr>
+        </w:rPr>
+        <w:t>src/Carro.cpp</w:t>
+      </w:r>
+    </w:p>
+    <w:p>
+      <w:pPr>
+        <w:pStyle w:val="Normal"/>
         <w:numPr>
           <w:ilvl w:val="0"/>
           <w:numId w:val="2"/>
@@ -852,13 +853,13 @@
         <w:rPr>
           <w:sz w:val="24"/>
           <w:szCs w:val="24"/>
-          <w:rtl w:val="0"/>
-        </w:rPr>
-        <w:t xml:space="preserve">src/Aviao.cpp</w:t>
-      </w:r>
-    </w:p>
-    <w:p>
-      <w:pPr>
+        </w:rPr>
+        <w:t>src/Cartas.cpp</w:t>
+      </w:r>
+    </w:p>
+    <w:p>
+      <w:pPr>
+        <w:pStyle w:val="Normal"/>
         <w:numPr>
           <w:ilvl w:val="0"/>
           <w:numId w:val="2"/>
@@ -874,13 +875,13 @@
         <w:rPr>
           <w:sz w:val="24"/>
           <w:szCs w:val="24"/>
-          <w:rtl w:val="0"/>
-        </w:rPr>
-        <w:t xml:space="preserve">src/Carro.cpp</w:t>
-      </w:r>
-    </w:p>
-    <w:p>
-      <w:pPr>
+        </w:rPr>
+        <w:t>src/Dinossauro.cpp</w:t>
+      </w:r>
+    </w:p>
+    <w:p>
+      <w:pPr>
+        <w:pStyle w:val="Normal"/>
         <w:numPr>
           <w:ilvl w:val="0"/>
           <w:numId w:val="2"/>
@@ -889,20 +890,19 @@
         <w:rPr>
           <w:sz w:val="24"/>
           <w:szCs w:val="24"/>
-          <w:u w:val="none"/>
-        </w:rPr>
-      </w:pPr>
-      <w:r>
-        <w:rPr>
-          <w:sz w:val="24"/>
-          <w:szCs w:val="24"/>
-          <w:rtl w:val="0"/>
-        </w:rPr>
-        <w:t xml:space="preserve">src/Cartas.cpp</w:t>
-      </w:r>
-    </w:p>
-    <w:p>
-      <w:pPr>
+        </w:rPr>
+      </w:pPr>
+      <w:r>
+        <w:rPr>
+          <w:sz w:val="24"/>
+          <w:szCs w:val="24"/>
+        </w:rPr>
+        <w:t>src/Heroi.cpp</w:t>
+      </w:r>
+    </w:p>
+    <w:p>
+      <w:pPr>
+        <w:pStyle w:val="Normal"/>
         <w:numPr>
           <w:ilvl w:val="0"/>
           <w:numId w:val="2"/>
@@ -918,13 +918,13 @@
         <w:rPr>
           <w:sz w:val="24"/>
           <w:szCs w:val="24"/>
-          <w:rtl w:val="0"/>
-        </w:rPr>
-        <w:t xml:space="preserve">src/Dinossauro.cpp</w:t>
-      </w:r>
-    </w:p>
-    <w:p>
-      <w:pPr>
+        </w:rPr>
+        <w:t>tests/test_null.cpp</w:t>
+      </w:r>
+    </w:p>
+    <w:p>
+      <w:pPr>
+        <w:pStyle w:val="Normal"/>
         <w:numPr>
           <w:ilvl w:val="0"/>
           <w:numId w:val="2"/>
@@ -940,13 +940,13 @@
         <w:rPr>
           <w:sz w:val="24"/>
           <w:szCs w:val="24"/>
-          <w:rtl w:val="0"/>
-        </w:rPr>
-        <w:t xml:space="preserve">src/Heroi.cpp</w:t>
-      </w:r>
-    </w:p>
-    <w:p>
-      <w:pPr>
+        </w:rPr>
+        <w:t>third_party/doctest.h</w:t>
+      </w:r>
+    </w:p>
+    <w:p>
+      <w:pPr>
+        <w:pStyle w:val="Normal"/>
         <w:numPr>
           <w:ilvl w:val="0"/>
           <w:numId w:val="2"/>
@@ -962,13 +962,13 @@
         <w:rPr>
           <w:sz w:val="24"/>
           <w:szCs w:val="24"/>
-          <w:rtl w:val="0"/>
-        </w:rPr>
-        <w:t xml:space="preserve">src/Menu.cpp</w:t>
-      </w:r>
-    </w:p>
-    <w:p>
-      <w:pPr>
+        </w:rPr>
+        <w:t>Makefile</w:t>
+      </w:r>
+    </w:p>
+    <w:p>
+      <w:pPr>
+        <w:pStyle w:val="Normal"/>
         <w:numPr>
           <w:ilvl w:val="0"/>
           <w:numId w:val="2"/>
@@ -984,99 +984,36 @@
         <w:rPr>
           <w:sz w:val="24"/>
           <w:szCs w:val="24"/>
-          <w:rtl w:val="0"/>
-        </w:rPr>
-        <w:t xml:space="preserve">tests/test_null.cpp</w:t>
-      </w:r>
-    </w:p>
-    <w:p>
-      <w:pPr>
-        <w:numPr>
-          <w:ilvl w:val="0"/>
-          <w:numId w:val="2"/>
-        </w:numPr>
-        <w:ind w:left="720" w:hanging="360"/>
-        <w:rPr>
-          <w:sz w:val="24"/>
-          <w:szCs w:val="24"/>
-          <w:u w:val="none"/>
-        </w:rPr>
-      </w:pPr>
-      <w:r>
-        <w:rPr>
-          <w:sz w:val="24"/>
-          <w:szCs w:val="24"/>
-          <w:rtl w:val="0"/>
-        </w:rPr>
-        <w:t xml:space="preserve">third_party/doctest.h</w:t>
-      </w:r>
-    </w:p>
-    <w:p>
-      <w:pPr>
-        <w:numPr>
-          <w:ilvl w:val="0"/>
-          <w:numId w:val="2"/>
-        </w:numPr>
-        <w:ind w:left="720" w:hanging="360"/>
-        <w:rPr>
-          <w:sz w:val="24"/>
-          <w:szCs w:val="24"/>
-          <w:u w:val="none"/>
-        </w:rPr>
-      </w:pPr>
-      <w:r>
-        <w:rPr>
-          <w:sz w:val="24"/>
-          <w:szCs w:val="24"/>
-          <w:rtl w:val="0"/>
-        </w:rPr>
-        <w:t xml:space="preserve">Makefile</w:t>
-      </w:r>
-    </w:p>
-    <w:p>
-      <w:pPr>
-        <w:numPr>
-          <w:ilvl w:val="0"/>
-          <w:numId w:val="2"/>
-        </w:numPr>
-        <w:ind w:left="720" w:hanging="360"/>
-        <w:rPr>
-          <w:sz w:val="24"/>
-          <w:szCs w:val="24"/>
-          <w:u w:val="none"/>
-        </w:rPr>
-      </w:pPr>
-      <w:r>
-        <w:rPr>
-          <w:sz w:val="24"/>
-          <w:szCs w:val="24"/>
-          <w:rtl w:val="0"/>
-        </w:rPr>
-        <w:t xml:space="preserve">README.md</w:t>
-      </w:r>
-    </w:p>
-    <w:p>
-      <w:pPr>
-        <w:rPr>
-          <w:sz w:val="24"/>
-          <w:szCs w:val="24"/>
-        </w:rPr>
-      </w:pPr>
-      <w:r>
-        <w:rPr>
-          <w:rtl w:val="0"/>
-        </w:rPr>
-      </w:r>
-    </w:p>
-    <w:p>
-      <w:pPr>
+        </w:rPr>
+        <w:t>README.md</w:t>
+      </w:r>
+    </w:p>
+    <w:p>
+      <w:pPr>
+        <w:pStyle w:val="Normal"/>
+        <w:rPr>
+          <w:sz w:val="24"/>
+          <w:szCs w:val="24"/>
+        </w:rPr>
+      </w:pPr>
+      <w:r>
+        <w:rPr>
+          <w:sz w:val="24"/>
+          <w:szCs w:val="24"/>
+        </w:rPr>
+      </w:r>
+    </w:p>
+    <w:p>
+      <w:pPr>
+        <w:pStyle w:val="Normal"/>
         <w:numPr>
           <w:ilvl w:val="0"/>
           <w:numId w:val="3"/>
         </w:numPr>
         <w:ind w:left="420" w:hanging="360"/>
         <w:rPr>
-          <w:b w:val="1"/>
+          <w:b/>
+          <w:b/>
           <w:color w:val="434343"/>
           <w:sz w:val="28"/>
           <w:szCs w:val="28"/>
@@ -1084,120 +1021,125 @@
       </w:pPr>
       <w:r>
         <w:rPr>
-          <w:b w:val="1"/>
+          <w:b/>
           <w:color w:val="434343"/>
           <w:sz w:val="28"/>
           <w:szCs w:val="28"/>
-          <w:rtl w:val="0"/>
-        </w:rPr>
-        <w:t xml:space="preserve">Como compilar</w:t>
-      </w:r>
-    </w:p>
-    <w:p>
-      <w:pPr>
-        <w:ind w:left="0" w:firstLine="0"/>
-        <w:rPr>
-          <w:sz w:val="24"/>
-          <w:szCs w:val="24"/>
-        </w:rPr>
-      </w:pPr>
-      <w:r>
-        <w:rPr>
-          <w:sz w:val="24"/>
-          <w:szCs w:val="24"/>
-          <w:rtl w:val="0"/>
-        </w:rPr>
-        <w:t xml:space="preserve">O programa é compilado a partir do Makefile com a seguinte sequência de comandos:</w:t>
-      </w:r>
-    </w:p>
-    <w:p>
-      <w:pPr>
-        <w:ind w:left="0" w:firstLine="0"/>
-        <w:rPr>
-          <w:sz w:val="24"/>
-          <w:szCs w:val="24"/>
-        </w:rPr>
-      </w:pPr>
-      <w:r>
-        <w:rPr>
-          <w:rtl w:val="0"/>
-        </w:rPr>
-      </w:r>
-    </w:p>
-    <w:p>
-      <w:pPr>
-        <w:ind w:left="0" w:firstLine="0"/>
-        <w:rPr>
-          <w:sz w:val="24"/>
-          <w:szCs w:val="24"/>
-        </w:rPr>
-      </w:pPr>
-      <w:r>
-        <w:rPr>
-          <w:sz w:val="24"/>
-          <w:szCs w:val="24"/>
-          <w:rtl w:val="0"/>
-        </w:rPr>
-        <w:t xml:space="preserve">make clean</w:t>
-      </w:r>
-    </w:p>
-    <w:p>
-      <w:pPr>
-        <w:ind w:left="0" w:firstLine="0"/>
-        <w:rPr>
-          <w:sz w:val="24"/>
-          <w:szCs w:val="24"/>
-        </w:rPr>
-      </w:pPr>
-      <w:r>
-        <w:rPr>
-          <w:sz w:val="24"/>
-          <w:szCs w:val="24"/>
-          <w:rtl w:val="0"/>
-        </w:rPr>
-        <w:t xml:space="preserve">make</w:t>
-      </w:r>
-    </w:p>
-    <w:p>
-      <w:pPr>
-        <w:ind w:left="0" w:firstLine="0"/>
-        <w:rPr>
-          <w:sz w:val="24"/>
-          <w:szCs w:val="24"/>
-        </w:rPr>
-      </w:pPr>
-      <w:r>
-        <w:rPr>
-          <w:sz w:val="24"/>
-          <w:szCs w:val="24"/>
-          <w:rtl w:val="0"/>
-        </w:rPr>
-        <w:t xml:space="preserve">./bin/main</w:t>
-      </w:r>
-    </w:p>
-    <w:p>
-      <w:pPr>
-        <w:ind w:left="0" w:firstLine="0"/>
-        <w:rPr>
-          <w:sz w:val="24"/>
-          <w:szCs w:val="24"/>
-        </w:rPr>
-      </w:pPr>
-      <w:r>
-        <w:rPr>
-          <w:rtl w:val="0"/>
-        </w:rPr>
-      </w:r>
-    </w:p>
-    <w:p>
-      <w:pPr>
+        </w:rPr>
+        <w:t>Como compilar</w:t>
+      </w:r>
+    </w:p>
+    <w:p>
+      <w:pPr>
+        <w:pStyle w:val="Normal"/>
+        <w:ind w:left="0" w:hanging="0"/>
+        <w:rPr>
+          <w:sz w:val="24"/>
+          <w:szCs w:val="24"/>
+        </w:rPr>
+      </w:pPr>
+      <w:r>
+        <w:rPr>
+          <w:sz w:val="24"/>
+          <w:szCs w:val="24"/>
+        </w:rPr>
+        <w:t>O programa é compilado a partir do Makefile com a seguinte sequência de comandos:</w:t>
+      </w:r>
+    </w:p>
+    <w:p>
+      <w:pPr>
+        <w:pStyle w:val="Normal"/>
+        <w:ind w:left="0" w:hanging="0"/>
+        <w:rPr>
+          <w:sz w:val="24"/>
+          <w:szCs w:val="24"/>
+        </w:rPr>
+      </w:pPr>
+      <w:r>
+        <w:rPr>
+          <w:sz w:val="24"/>
+          <w:szCs w:val="24"/>
+        </w:rPr>
+      </w:r>
+    </w:p>
+    <w:p>
+      <w:pPr>
+        <w:pStyle w:val="Normal"/>
+        <w:ind w:left="0" w:hanging="0"/>
+        <w:rPr>
+          <w:sz w:val="24"/>
+          <w:szCs w:val="24"/>
+        </w:rPr>
+      </w:pPr>
+      <w:r>
+        <w:rPr>
+          <w:sz w:val="24"/>
+          <w:szCs w:val="24"/>
+        </w:rPr>
+        <w:t>make clean</w:t>
+      </w:r>
+    </w:p>
+    <w:p>
+      <w:pPr>
+        <w:pStyle w:val="Normal"/>
+        <w:ind w:left="0" w:hanging="0"/>
+        <w:rPr>
+          <w:sz w:val="24"/>
+          <w:szCs w:val="24"/>
+        </w:rPr>
+      </w:pPr>
+      <w:r>
+        <w:rPr>
+          <w:sz w:val="24"/>
+          <w:szCs w:val="24"/>
+        </w:rPr>
+        <w:t>make</w:t>
+      </w:r>
+    </w:p>
+    <w:p>
+      <w:pPr>
+        <w:pStyle w:val="Normal"/>
+        <w:ind w:left="0" w:hanging="0"/>
+        <w:rPr>
+          <w:sz w:val="24"/>
+          <w:szCs w:val="24"/>
+        </w:rPr>
+      </w:pPr>
+      <w:r>
+        <w:rPr>
+          <w:sz w:val="24"/>
+          <w:szCs w:val="24"/>
+        </w:rPr>
+        <w:t>./bin/main</w:t>
+      </w:r>
+    </w:p>
+    <w:p>
+      <w:pPr>
+        <w:pStyle w:val="Normal"/>
+        <w:ind w:left="0" w:hanging="0"/>
+        <w:rPr>
+          <w:sz w:val="24"/>
+          <w:szCs w:val="24"/>
+        </w:rPr>
+      </w:pPr>
+      <w:r>
+        <w:rPr>
+          <w:sz w:val="24"/>
+          <w:szCs w:val="24"/>
+        </w:rPr>
+      </w:r>
+    </w:p>
+    <w:p>
+      <w:pPr>
+        <w:pStyle w:val="Normal"/>
         <w:numPr>
           <w:ilvl w:val="0"/>
           <w:numId w:val="3"/>
         </w:numPr>
         <w:ind w:left="420" w:hanging="360"/>
         <w:rPr>
-          <w:b w:val="1"/>
+          <w:b/>
+          <w:b/>
           <w:color w:val="434343"/>
           <w:sz w:val="28"/>
           <w:szCs w:val="28"/>
@@ -1205,65 +1147,68 @@
       </w:pPr>
       <w:r>
         <w:rPr>
-          <w:b w:val="1"/>
+          <w:b/>
           <w:color w:val="434343"/>
           <w:sz w:val="28"/>
           <w:szCs w:val="28"/>
-          <w:rtl w:val="0"/>
-        </w:rPr>
-        <w:t xml:space="preserve">Considerações finais</w:t>
-      </w:r>
-    </w:p>
-    <w:p>
-      <w:pPr>
-        <w:ind w:left="0" w:firstLine="0"/>
-        <w:rPr>
-          <w:sz w:val="24"/>
-          <w:szCs w:val="24"/>
-        </w:rPr>
-      </w:pPr>
-      <w:r>
-        <w:rPr>
-          <w:sz w:val="24"/>
-          <w:szCs w:val="24"/>
-          <w:rtl w:val="0"/>
+        </w:rPr>
+        <w:t>Considerações finais</w:t>
+      </w:r>
+    </w:p>
+    <w:p>
+      <w:pPr>
+        <w:pStyle w:val="Normal"/>
+        <w:ind w:left="0" w:hanging="0"/>
+        <w:rPr/>
+      </w:pPr>
+      <w:r>
+        <w:rPr>
+          <w:sz w:val="24"/>
+          <w:szCs w:val="24"/>
         </w:rPr>
         <w:t xml:space="preserve">A produção do trabalho foi executada com sucesso, com percalços relacionados a alguns tópicos da disciplina, como tratamento de exceções e manipulação de vetores. No mais, o trabalho foi proveitoso no que tange à prática de programação no contexto de PDS e ao trabalho em equipe. </w:t>
       </w:r>
     </w:p>
     <w:sectPr>
-      <w:pgSz w:h="16834" w:w="11909"/>
-      <w:pgMar w:bottom="1440" w:top="1440" w:left="1440" w:right="1440" w:header="720" w:footer="720"/>
-      <w:pgNumType w:start="1"/>
+      <w:type w:val="nextPage"/>
+      <w:pgSz w:w="11906" w:h="16838"/>
+      <w:pgMar w:left="1440" w:right="1440" w:header="0" w:top="1440" w:footer="0" w:bottom="1440" w:gutter="0"/>
+      <w:pgNumType w:start="1" w:fmt="decimal"/>
+      <w:formProt w:val="false"/>
+      <w:textDirection w:val="lrTb"/>
+      <w:docGrid w:type="default" w:linePitch="100" w:charSpace="4096"/>
     </w:sectPr>
   </w:body>
 </w:document>
 </file>
 
 <file path=word/numbering.xml><?xml version="1.0" encoding="utf-8"?>
-<w:numbering xmlns:mc="http://schemas.openxmlformats.org/markup-compatibility/2006" xmlns:o="urn:schemas-microsoft-com:office:office" xmlns:r="http://schemas.openxmlformats.org/officeDocument/2006/relationships" xmlns:m="http://schemas.openxmlformats.org/officeDocument/2006/math" xmlns:v="urn:schemas-microsoft-com:vml" xmlns:wp="http://schemas.openxmlformats.org/drawingml/2006/wordprocessingDrawing" xmlns:w10="urn:schemas-microsoft-com:office:word" xmlns:w="http://schemas.openxmlformats.org/wordprocessingml/2006/main" xmlns:wne="http://schemas.microsoft.com/office/word/2006/wordml" xmlns:sl="http://schemas.openxmlformats.org/schemaLibrary/2006/main" xmlns:a="http://schemas.openxmlformats.org/drawingml/2006/main" xmlns:pic="http://schemas.openxmlformats.org/drawingml/2006/picture" xmlns:c="http://schemas.openxmlformats.org/drawingml/2006/chart" xmlns:lc="http://schemas.openxmlformats.org/drawingml/2006/lockedCanvas" xmlns:dgm="http://schemas.openxmlformats.org/drawingml/2006/diagram" xmlns:wps="http://schemas.microsoft.com/office/word/2010/wordprocessingShape" xmlns:wpg="http://schemas.microsoft.com/office/word/2010/wordprocessingGroup" xmlns:w14="http://schemas.microsoft.com/office/word/2010/wordml" xmlns:w15="http://schemas.microsoft.com/office/word/2012/wordml">
+<w:numbering xmlns:w="http://schemas.openxmlformats.org/wordprocessingml/2006/main" xmlns:o="urn:schemas-microsoft-com:office:office" xmlns:r="http://schemas.openxmlformats.org/officeDocument/2006/relationships" xmlns:v="urn:schemas-microsoft-com:vml">
   <w:abstractNum w:abstractNumId="1">
     <w:lvl w:ilvl="0">
       <w:start w:val="1"/>
       <w:numFmt w:val="bullet"/>
-      <w:lvlText w:val="●"/>
-      <w:lvlJc w:val="left"/>
-      <w:pPr>
-        <w:ind w:left="720" w:hanging="360"/>
-      </w:pPr>
-      <w:rPr>
+      <w:lvlText w:val=""/>
+      <w:lvlJc w:val="left"/>
+      <w:pPr>
+        <w:ind w:left="720" w:hanging="360"/>
+      </w:pPr>
+      <w:rPr>
+        <w:rFonts w:ascii="Wingdings" w:hAnsi="Wingdings" w:cs="Wingdings" w:hint="default"/>
+        <w:sz w:val="24"/>
         <w:u w:val="none"/>
       </w:rPr>
     </w:lvl>
     <w:lvl w:ilvl="1">
       <w:start w:val="1"/>
       <w:numFmt w:val="bullet"/>
-      <w:lvlText w:val="○"/>
+      <w:lvlText w:val=""/>
       <w:lvlJc w:val="left"/>
       <w:pPr>
         <w:ind w:left="1440" w:hanging="360"/>
       </w:pPr>
       <w:rPr>
+        <w:rFonts w:ascii="Wingdings 2" w:hAnsi="Wingdings 2" w:cs="Wingdings 2" w:hint="default"/>
         <w:u w:val="none"/>
       </w:rPr>
     </w:lvl>
@@ -1276,30 +1221,33 @@
         <w:ind w:left="2160" w:hanging="360"/>
       </w:pPr>
       <w:rPr>
+        <w:rFonts w:ascii="OpenSymbol" w:hAnsi="OpenSymbol" w:cs="OpenSymbol" w:hint="default"/>
         <w:u w:val="none"/>
       </w:rPr>
     </w:lvl>
     <w:lvl w:ilvl="3">
       <w:start w:val="1"/>
       <w:numFmt w:val="bullet"/>
-      <w:lvlText w:val="●"/>
+      <w:lvlText w:val=""/>
       <w:lvlJc w:val="left"/>
       <w:pPr>
         <w:ind w:left="2880" w:hanging="360"/>
       </w:pPr>
       <w:rPr>
+        <w:rFonts w:ascii="Wingdings" w:hAnsi="Wingdings" w:cs="Wingdings" w:hint="default"/>
         <w:u w:val="none"/>
       </w:rPr>
     </w:lvl>
     <w:lvl w:ilvl="4">
       <w:start w:val="1"/>
       <w:numFmt w:val="bullet"/>
-      <w:lvlText w:val="○"/>
+      <w:lvlText w:val=""/>
       <w:lvlJc w:val="left"/>
       <w:pPr>
         <w:ind w:left="3600" w:hanging="360"/>
       </w:pPr>
       <w:rPr>
+        <w:rFonts w:ascii="Wingdings 2" w:hAnsi="Wingdings 2" w:cs="Wingdings 2" w:hint="default"/>
         <w:u w:val="none"/>
       </w:rPr>
     </w:lvl>
@@ -1312,30 +1260,33 @@
         <w:ind w:left="4320" w:hanging="360"/>
       </w:pPr>
       <w:rPr>
+        <w:rFonts w:ascii="OpenSymbol" w:hAnsi="OpenSymbol" w:cs="OpenSymbol" w:hint="default"/>
         <w:u w:val="none"/>
       </w:rPr>
     </w:lvl>
     <w:lvl w:ilvl="6">
       <w:start w:val="1"/>
       <w:numFmt w:val="bullet"/>
-      <w:lvlText w:val="●"/>
+      <w:lvlText w:val=""/>
       <w:lvlJc w:val="left"/>
       <w:pPr>
         <w:ind w:left="5040" w:hanging="360"/>
       </w:pPr>
       <w:rPr>
+        <w:rFonts w:ascii="Wingdings" w:hAnsi="Wingdings" w:cs="Wingdings" w:hint="default"/>
         <w:u w:val="none"/>
       </w:rPr>
     </w:lvl>
     <w:lvl w:ilvl="7">
       <w:start w:val="1"/>
       <w:numFmt w:val="bullet"/>
-      <w:lvlText w:val="○"/>
+      <w:lvlText w:val=""/>
       <w:lvlJc w:val="left"/>
       <w:pPr>
         <w:ind w:left="5760" w:hanging="360"/>
       </w:pPr>
       <w:rPr>
+        <w:rFonts w:ascii="Wingdings 2" w:hAnsi="Wingdings 2" w:cs="Wingdings 2" w:hint="default"/>
         <w:u w:val="none"/>
       </w:rPr>
     </w:lvl>
@@ -1348,6 +1299,7 @@
         <w:ind w:left="6480" w:hanging="360"/>
       </w:pPr>
       <w:rPr>
+        <w:rFonts w:ascii="OpenSymbol" w:hAnsi="OpenSymbol" w:cs="OpenSymbol" w:hint="default"/>
         <w:u w:val="none"/>
       </w:rPr>
     </w:lvl>
@@ -1356,24 +1308,27 @@
     <w:lvl w:ilvl="0">
       <w:start w:val="1"/>
       <w:numFmt w:val="bullet"/>
-      <w:lvlText w:val="●"/>
-      <w:lvlJc w:val="left"/>
-      <w:pPr>
-        <w:ind w:left="720" w:hanging="360"/>
-      </w:pPr>
-      <w:rPr>
+      <w:lvlText w:val=""/>
+      <w:lvlJc w:val="left"/>
+      <w:pPr>
+        <w:ind w:left="720" w:hanging="360"/>
+      </w:pPr>
+      <w:rPr>
+        <w:rFonts w:ascii="Wingdings" w:hAnsi="Wingdings" w:cs="Wingdings" w:hint="default"/>
+        <w:sz w:val="24"/>
         <w:u w:val="none"/>
       </w:rPr>
     </w:lvl>
     <w:lvl w:ilvl="1">
       <w:start w:val="1"/>
       <w:numFmt w:val="bullet"/>
-      <w:lvlText w:val="○"/>
+      <w:lvlText w:val=""/>
       <w:lvlJc w:val="left"/>
       <w:pPr>
         <w:ind w:left="1440" w:hanging="360"/>
       </w:pPr>
       <w:rPr>
+        <w:rFonts w:ascii="Wingdings 2" w:hAnsi="Wingdings 2" w:cs="Wingdings 2" w:hint="default"/>
         <w:u w:val="none"/>
       </w:rPr>
     </w:lvl>
@@ -1386,30 +1341,33 @@
         <w:ind w:left="2160" w:hanging="360"/>
       </w:pPr>
       <w:rPr>
+        <w:rFonts w:ascii="OpenSymbol" w:hAnsi="OpenSymbol" w:cs="OpenSymbol" w:hint="default"/>
         <w:u w:val="none"/>
       </w:rPr>
     </w:lvl>
     <w:lvl w:ilvl="3">
       <w:start w:val="1"/>
       <w:numFmt w:val="bullet"/>
-      <w:lvlText w:val="●"/>
+      <w:lvlText w:val=""/>
       <w:lvlJc w:val="left"/>
       <w:pPr>
         <w:ind w:left="2880" w:hanging="360"/>
       </w:pPr>
       <w:rPr>
+        <w:rFonts w:ascii="Wingdings" w:hAnsi="Wingdings" w:cs="Wingdings" w:hint="default"/>
         <w:u w:val="none"/>
       </w:rPr>
     </w:lvl>
     <w:lvl w:ilvl="4">
       <w:start w:val="1"/>
       <w:numFmt w:val="bullet"/>
-      <w:lvlText w:val="○"/>
+      <w:lvlText w:val=""/>
       <w:lvlJc w:val="left"/>
       <w:pPr>
         <w:ind w:left="3600" w:hanging="360"/>
       </w:pPr>
       <w:rPr>
+        <w:rFonts w:ascii="Wingdings 2" w:hAnsi="Wingdings 2" w:cs="Wingdings 2" w:hint="default"/>
         <w:u w:val="none"/>
       </w:rPr>
     </w:lvl>
@@ -1422,30 +1380,33 @@
         <w:ind w:left="4320" w:hanging="360"/>
       </w:pPr>
       <w:rPr>
+        <w:rFonts w:ascii="OpenSymbol" w:hAnsi="OpenSymbol" w:cs="OpenSymbol" w:hint="default"/>
         <w:u w:val="none"/>
       </w:rPr>
     </w:lvl>
     <w:lvl w:ilvl="6">
       <w:start w:val="1"/>
       <w:numFmt w:val="bullet"/>
-      <w:lvlText w:val="●"/>
+      <w:lvlText w:val=""/>
       <w:lvlJc w:val="left"/>
       <w:pPr>
         <w:ind w:left="5040" w:hanging="360"/>
       </w:pPr>
       <w:rPr>
+        <w:rFonts w:ascii="Wingdings" w:hAnsi="Wingdings" w:cs="Wingdings" w:hint="default"/>
         <w:u w:val="none"/>
       </w:rPr>
     </w:lvl>
     <w:lvl w:ilvl="7">
       <w:start w:val="1"/>
       <w:numFmt w:val="bullet"/>
-      <w:lvlText w:val="○"/>
+      <w:lvlText w:val=""/>
       <w:lvlJc w:val="left"/>
       <w:pPr>
         <w:ind w:left="5760" w:hanging="360"/>
       </w:pPr>
       <w:rPr>
+        <w:rFonts w:ascii="Wingdings 2" w:hAnsi="Wingdings 2" w:cs="Wingdings 2" w:hint="default"/>
         <w:u w:val="none"/>
       </w:rPr>
     </w:lvl>
@@ -1458,6 +1419,7 @@
         <w:ind w:left="6480" w:hanging="360"/>
       </w:pPr>
       <w:rPr>
+        <w:rFonts w:ascii="OpenSymbol" w:hAnsi="OpenSymbol" w:cs="OpenSymbol" w:hint="default"/>
         <w:u w:val="none"/>
       </w:rPr>
     </w:lvl>
@@ -1472,7 +1434,9 @@
         <w:ind w:left="420" w:hanging="360"/>
       </w:pPr>
       <w:rPr>
-        <w:u w:val="none"/>
+        <w:sz w:val="28"/>
+        <w:u w:val="none"/>
+        <w:b/>
       </w:rPr>
     </w:lvl>
     <w:lvl w:ilvl="1">
@@ -1570,6 +1534,98 @@
       <w:rPr>
         <w:u w:val="none"/>
       </w:rPr>
+    </w:lvl>
+  </w:abstractNum>
+  <w:abstractNum w:abstractNumId="4">
+    <w:lvl w:ilvl="0">
+      <w:start w:val="1"/>
+      <w:numFmt w:val="none"/>
+      <w:suff w:val="nothing"/>
+      <w:lvlText w:val=""/>
+      <w:lvlJc w:val="left"/>
+      <w:pPr>
+        <w:ind w:left="0" w:hanging="0"/>
+      </w:pPr>
+    </w:lvl>
+    <w:lvl w:ilvl="1">
+      <w:start w:val="1"/>
+      <w:numFmt w:val="none"/>
+      <w:suff w:val="nothing"/>
+      <w:lvlText w:val=""/>
+      <w:lvlJc w:val="left"/>
+      <w:pPr>
+        <w:ind w:left="0" w:hanging="0"/>
+      </w:pPr>
+    </w:lvl>
+    <w:lvl w:ilvl="2">
+      <w:start w:val="1"/>
+      <w:numFmt w:val="none"/>
+      <w:suff w:val="nothing"/>
+      <w:lvlText w:val=""/>
+      <w:lvlJc w:val="left"/>
+      <w:pPr>
+        <w:ind w:left="0" w:hanging="0"/>
+      </w:pPr>
+    </w:lvl>
+    <w:lvl w:ilvl="3">
+      <w:start w:val="1"/>
+      <w:numFmt w:val="none"/>
+      <w:suff w:val="nothing"/>
+      <w:lvlText w:val=""/>
+      <w:lvlJc w:val="left"/>
+      <w:pPr>
+        <w:ind w:left="0" w:hanging="0"/>
+      </w:pPr>
+    </w:lvl>
+    <w:lvl w:ilvl="4">
+      <w:start w:val="1"/>
+      <w:numFmt w:val="none"/>
+      <w:suff w:val="nothing"/>
+      <w:lvlText w:val=""/>
+      <w:lvlJc w:val="left"/>
+      <w:pPr>
+        <w:ind w:left="0" w:hanging="0"/>
+      </w:pPr>
+    </w:lvl>
+    <w:lvl w:ilvl="5">
+      <w:start w:val="1"/>
+      <w:numFmt w:val="none"/>
+      <w:suff w:val="nothing"/>
+      <w:lvlText w:val=""/>
+      <w:lvlJc w:val="left"/>
+      <w:pPr>
+        <w:ind w:left="0" w:hanging="0"/>
+      </w:pPr>
+    </w:lvl>
+    <w:lvl w:ilvl="6">
+      <w:start w:val="1"/>
+      <w:numFmt w:val="none"/>
+      <w:suff w:val="nothing"/>
+      <w:lvlText w:val=""/>
+      <w:lvlJc w:val="left"/>
+      <w:pPr>
+        <w:ind w:left="0" w:hanging="0"/>
+      </w:pPr>
+    </w:lvl>
+    <w:lvl w:ilvl="7">
+      <w:start w:val="1"/>
+      <w:numFmt w:val="none"/>
+      <w:suff w:val="nothing"/>
+      <w:lvlText w:val=""/>
+      <w:lvlJc w:val="left"/>
+      <w:pPr>
+        <w:ind w:left="0" w:hanging="0"/>
+      </w:pPr>
+    </w:lvl>
+    <w:lvl w:ilvl="8">
+      <w:start w:val="1"/>
+      <w:numFmt w:val="none"/>
+      <w:suff w:val="nothing"/>
+      <w:lvlText w:val=""/>
+      <w:lvlJc w:val="left"/>
+      <w:pPr>
+        <w:ind w:left="0" w:hanging="0"/>
+      </w:pPr>
     </w:lvl>
   </w:abstractNum>
   <w:num w:numId="1">
@@ -1581,85 +1637,100 @@
   <w:num w:numId="3">
     <w:abstractNumId w:val="3"/>
   </w:num>
+  <w:num w:numId="4">
+    <w:abstractNumId w:val="4"/>
+  </w:num>
 </w:numbering>
 </file>
 
 <file path=word/styles.xml><?xml version="1.0" encoding="utf-8"?>
-<w:styles xmlns:mc="http://schemas.openxmlformats.org/markup-compatibility/2006" xmlns:o="urn:schemas-microsoft-com:office:office" xmlns:r="http://schemas.openxmlformats.org/officeDocument/2006/relationships" xmlns:m="http://schemas.openxmlformats.org/officeDocument/2006/math" xmlns:v="urn:schemas-microsoft-com:vml" xmlns:wp="http://schemas.openxmlformats.org/drawingml/2006/wordprocessingDrawing" xmlns:w10="urn:schemas-microsoft-com:office:word" xmlns:w="http://schemas.openxmlformats.org/wordprocessingml/2006/main" xmlns:wne="http://schemas.microsoft.com/office/word/2006/wordml" xmlns:sl="http://schemas.openxmlformats.org/schemaLibrary/2006/main" xmlns:a="http://schemas.openxmlformats.org/drawingml/2006/main" xmlns:pic="http://schemas.openxmlformats.org/drawingml/2006/picture" xmlns:c="http://schemas.openxmlformats.org/drawingml/2006/chart" xmlns:lc="http://schemas.openxmlformats.org/drawingml/2006/lockedCanvas" xmlns:dgm="http://schemas.openxmlformats.org/drawingml/2006/diagram" xmlns:wps="http://schemas.microsoft.com/office/word/2010/wordprocessingShape" xmlns:wpg="http://schemas.microsoft.com/office/word/2010/wordprocessingGroup" xmlns:w14="http://schemas.microsoft.com/office/word/2010/wordml" xmlns:w15="http://schemas.microsoft.com/office/word/2012/wordml">
+<w:styles xmlns:w="http://schemas.openxmlformats.org/wordprocessingml/2006/main" xmlns:w14="http://schemas.microsoft.com/office/word/2010/wordml" xmlns:mc="http://schemas.openxmlformats.org/markup-compatibility/2006" mc:Ignorable="w14">
   <w:docDefaults>
     <w:rPrDefault>
       <w:rPr>
-        <w:rFonts w:ascii="Arial" w:cs="Arial" w:eastAsia="Arial" w:hAnsi="Arial"/>
+        <w:rFonts w:ascii="Arial" w:hAnsi="Arial" w:eastAsia="Arial" w:cs="Arial"/>
         <w:sz w:val="22"/>
         <w:szCs w:val="22"/>
-        <w:lang w:val="pt_BR"/>
+        <w:lang w:val="en-US" w:eastAsia="zh-CN" w:bidi="hi-IN"/>
       </w:rPr>
     </w:rPrDefault>
     <w:pPrDefault>
-      <w:pPr>
-        <w:spacing w:line="276" w:lineRule="auto"/>
-      </w:pPr>
+      <w:pPr/>
     </w:pPrDefault>
   </w:docDefaults>
-  <w:style w:type="paragraph" w:styleId="Normal" w:default="1">
-    <w:name w:val="normal"/>
-  </w:style>
-  <w:style w:type="table" w:styleId="TableNormal" w:default="1">
-    <w:name w:val="Table Normal"/>
-  </w:style>
-  <w:style w:type="paragraph" w:styleId="Heading1">
-    <w:name w:val="heading 1"/>
-    <w:basedOn w:val="Normal"/>
+  <w:style w:type="paragraph" w:styleId="Normal">
+    <w:name w:val="Normal"/>
+    <w:qFormat/>
+    <w:pPr>
+      <w:widowControl w:val="false"/>
+      <w:spacing w:lineRule="auto" w:line="276"/>
+    </w:pPr>
+    <w:rPr>
+      <w:rFonts w:ascii="Arial" w:hAnsi="Arial" w:eastAsia="Arial" w:cs="Arial"/>
+      <w:color w:val="auto"/>
+      <w:kern w:val="0"/>
+      <w:sz w:val="22"/>
+      <w:szCs w:val="22"/>
+      <w:lang w:val="en-US" w:eastAsia="zh-CN" w:bidi="hi-IN"/>
+    </w:rPr>
+  </w:style>
+  <w:style w:type="paragraph" w:styleId="Ttulo1">
+    <w:name w:val="Heading 1"/>
+    <w:basedOn w:val="Normal1"/>
     <w:next w:val="Normal"/>
+    <w:qFormat/>
     <w:pPr>
-      <w:keepNext w:val="1"/>
-      <w:keepLines w:val="1"/>
-      <w:spacing w:after="120" w:before="400" w:lineRule="auto"/>
+      <w:keepNext w:val="true"/>
+      <w:keepLines/>
+      <w:spacing w:lineRule="auto" w:line="240" w:before="400" w:after="120"/>
     </w:pPr>
     <w:rPr>
       <w:sz w:val="40"/>
       <w:szCs w:val="40"/>
     </w:rPr>
   </w:style>
-  <w:style w:type="paragraph" w:styleId="Heading2">
-    <w:name w:val="heading 2"/>
-    <w:basedOn w:val="Normal"/>
+  <w:style w:type="paragraph" w:styleId="Ttulo2">
+    <w:name w:val="Heading 2"/>
+    <w:basedOn w:val="Normal1"/>
     <w:next w:val="Normal"/>
+    <w:qFormat/>
     <w:pPr>
-      <w:keepNext w:val="1"/>
-      <w:keepLines w:val="1"/>
-      <w:spacing w:after="120" w:before="360" w:lineRule="auto"/>
+      <w:keepNext w:val="true"/>
+      <w:keepLines/>
+      <w:spacing w:lineRule="auto" w:line="240" w:before="360" w:after="120"/>
     </w:pPr>
     <w:rPr>
-      <w:b w:val="0"/>
+      <w:b w:val="false"/>
       <w:sz w:val="32"/>
       <w:szCs w:val="32"/>
     </w:rPr>
   </w:style>
-  <w:style w:type="paragraph" w:styleId="Heading3">
-    <w:name w:val="heading 3"/>
-    <w:basedOn w:val="Normal"/>
+  <w:style w:type="paragraph" w:styleId="Ttulo3">
+    <w:name w:val="Heading 3"/>
+    <w:basedOn w:val="Normal1"/>
     <w:next w:val="Normal"/>
+    <w:qFormat/>
     <w:pPr>
-      <w:keepNext w:val="1"/>
-      <w:keepLines w:val="1"/>
-      <w:spacing w:after="80" w:before="320" w:lineRule="auto"/>
+      <w:keepNext w:val="true"/>
+      <w:keepLines/>
+      <w:spacing w:lineRule="auto" w:line="240" w:before="320" w:after="80"/>
     </w:pPr>
     <w:rPr>
-      <w:b w:val="0"/>
+      <w:b w:val="false"/>
       <w:color w:val="434343"/>
       <w:sz w:val="28"/>
       <w:szCs w:val="28"/>
     </w:rPr>
   </w:style>
-  <w:style w:type="paragraph" w:styleId="Heading4">
-    <w:name w:val="heading 4"/>
-    <w:basedOn w:val="Normal"/>
+  <w:style w:type="paragraph" w:styleId="Ttulo4">
+    <w:name w:val="Heading 4"/>
+    <w:basedOn w:val="Normal1"/>
     <w:next w:val="Normal"/>
+    <w:qFormat/>
     <w:pPr>
-      <w:keepNext w:val="1"/>
-      <w:keepLines w:val="1"/>
-      <w:spacing w:after="80" w:before="280" w:lineRule="auto"/>
+      <w:keepNext w:val="true"/>
+      <w:keepLines/>
+      <w:spacing w:lineRule="auto" w:line="240" w:before="280" w:after="80"/>
     </w:pPr>
     <w:rPr>
       <w:color w:val="666666"/>
@@ -1667,14 +1738,15 @@
       <w:szCs w:val="24"/>
     </w:rPr>
   </w:style>
-  <w:style w:type="paragraph" w:styleId="Heading5">
-    <w:name w:val="heading 5"/>
-    <w:basedOn w:val="Normal"/>
+  <w:style w:type="paragraph" w:styleId="Ttulo5">
+    <w:name w:val="Heading 5"/>
+    <w:basedOn w:val="Normal1"/>
     <w:next w:val="Normal"/>
+    <w:qFormat/>
     <w:pPr>
-      <w:keepNext w:val="1"/>
-      <w:keepLines w:val="1"/>
-      <w:spacing w:after="80" w:before="240" w:lineRule="auto"/>
+      <w:keepNext w:val="true"/>
+      <w:keepLines/>
+      <w:spacing w:lineRule="auto" w:line="240" w:before="240" w:after="80"/>
     </w:pPr>
     <w:rPr>
       <w:color w:val="666666"/>
@@ -1682,52 +1754,344 @@
       <w:szCs w:val="22"/>
     </w:rPr>
   </w:style>
-  <w:style w:type="paragraph" w:styleId="Heading6">
-    <w:name w:val="heading 6"/>
-    <w:basedOn w:val="Normal"/>
+  <w:style w:type="paragraph" w:styleId="Ttulo6">
+    <w:name w:val="Heading 6"/>
+    <w:basedOn w:val="Normal1"/>
     <w:next w:val="Normal"/>
+    <w:qFormat/>
     <w:pPr>
-      <w:keepNext w:val="1"/>
-      <w:keepLines w:val="1"/>
-      <w:spacing w:after="80" w:before="240" w:lineRule="auto"/>
+      <w:keepNext w:val="true"/>
+      <w:keepLines/>
+      <w:spacing w:lineRule="auto" w:line="240" w:before="240" w:after="80"/>
     </w:pPr>
     <w:rPr>
-      <w:i w:val="1"/>
+      <w:i/>
       <w:color w:val="666666"/>
       <w:sz w:val="22"/>
       <w:szCs w:val="22"/>
     </w:rPr>
   </w:style>
-  <w:style w:type="paragraph" w:styleId="Title">
+  <w:style w:type="character" w:styleId="ListLabel1">
+    <w:name w:val="ListLabel 1"/>
+    <w:qFormat/>
+    <w:rPr>
+      <w:sz w:val="24"/>
+      <w:u w:val="none"/>
+    </w:rPr>
+  </w:style>
+  <w:style w:type="character" w:styleId="ListLabel2">
+    <w:name w:val="ListLabel 2"/>
+    <w:qFormat/>
+    <w:rPr>
+      <w:u w:val="none"/>
+    </w:rPr>
+  </w:style>
+  <w:style w:type="character" w:styleId="ListLabel3">
+    <w:name w:val="ListLabel 3"/>
+    <w:qFormat/>
+    <w:rPr>
+      <w:u w:val="none"/>
+    </w:rPr>
+  </w:style>
+  <w:style w:type="character" w:styleId="ListLabel4">
+    <w:name w:val="ListLabel 4"/>
+    <w:qFormat/>
+    <w:rPr>
+      <w:u w:val="none"/>
+    </w:rPr>
+  </w:style>
+  <w:style w:type="character" w:styleId="ListLabel5">
+    <w:name w:val="ListLabel 5"/>
+    <w:qFormat/>
+    <w:rPr>
+      <w:u w:val="none"/>
+    </w:rPr>
+  </w:style>
+  <w:style w:type="character" w:styleId="ListLabel6">
+    <w:name w:val="ListLabel 6"/>
+    <w:qFormat/>
+    <w:rPr>
+      <w:u w:val="none"/>
+    </w:rPr>
+  </w:style>
+  <w:style w:type="character" w:styleId="ListLabel7">
+    <w:name w:val="ListLabel 7"/>
+    <w:qFormat/>
+    <w:rPr>
+      <w:u w:val="none"/>
+    </w:rPr>
+  </w:style>
+  <w:style w:type="character" w:styleId="ListLabel8">
+    <w:name w:val="ListLabel 8"/>
+    <w:qFormat/>
+    <w:rPr>
+      <w:u w:val="none"/>
+    </w:rPr>
+  </w:style>
+  <w:style w:type="character" w:styleId="ListLabel9">
+    <w:name w:val="ListLabel 9"/>
+    <w:qFormat/>
+    <w:rPr>
+      <w:u w:val="none"/>
+    </w:rPr>
+  </w:style>
+  <w:style w:type="character" w:styleId="ListLabel10">
+    <w:name w:val="ListLabel 10"/>
+    <w:qFormat/>
+    <w:rPr>
+      <w:sz w:val="24"/>
+      <w:u w:val="none"/>
+    </w:rPr>
+  </w:style>
+  <w:style w:type="character" w:styleId="ListLabel11">
+    <w:name w:val="ListLabel 11"/>
+    <w:qFormat/>
+    <w:rPr>
+      <w:u w:val="none"/>
+    </w:rPr>
+  </w:style>
+  <w:style w:type="character" w:styleId="ListLabel12">
+    <w:name w:val="ListLabel 12"/>
+    <w:qFormat/>
+    <w:rPr>
+      <w:u w:val="none"/>
+    </w:rPr>
+  </w:style>
+  <w:style w:type="character" w:styleId="ListLabel13">
+    <w:name w:val="ListLabel 13"/>
+    <w:qFormat/>
+    <w:rPr>
+      <w:u w:val="none"/>
+    </w:rPr>
+  </w:style>
+  <w:style w:type="character" w:styleId="ListLabel14">
+    <w:name w:val="ListLabel 14"/>
+    <w:qFormat/>
+    <w:rPr>
+      <w:u w:val="none"/>
+    </w:rPr>
+  </w:style>
+  <w:style w:type="character" w:styleId="ListLabel15">
+    <w:name w:val="ListLabel 15"/>
+    <w:qFormat/>
+    <w:rPr>
+      <w:u w:val="none"/>
+    </w:rPr>
+  </w:style>
+  <w:style w:type="character" w:styleId="ListLabel16">
+    <w:name w:val="ListLabel 16"/>
+    <w:qFormat/>
+    <w:rPr>
+      <w:u w:val="none"/>
+    </w:rPr>
+  </w:style>
+  <w:style w:type="character" w:styleId="ListLabel17">
+    <w:name w:val="ListLabel 17"/>
+    <w:qFormat/>
+    <w:rPr>
+      <w:u w:val="none"/>
+    </w:rPr>
+  </w:style>
+  <w:style w:type="character" w:styleId="ListLabel18">
+    <w:name w:val="ListLabel 18"/>
+    <w:qFormat/>
+    <w:rPr>
+      <w:u w:val="none"/>
+    </w:rPr>
+  </w:style>
+  <w:style w:type="character" w:styleId="ListLabel19">
+    <w:name w:val="ListLabel 19"/>
+    <w:qFormat/>
+    <w:rPr>
+      <w:b/>
+      <w:sz w:val="28"/>
+      <w:u w:val="none"/>
+    </w:rPr>
+  </w:style>
+  <w:style w:type="character" w:styleId="ListLabel20">
+    <w:name w:val="ListLabel 20"/>
+    <w:qFormat/>
+    <w:rPr>
+      <w:u w:val="none"/>
+    </w:rPr>
+  </w:style>
+  <w:style w:type="character" w:styleId="ListLabel21">
+    <w:name w:val="ListLabel 21"/>
+    <w:qFormat/>
+    <w:rPr>
+      <w:u w:val="none"/>
+    </w:rPr>
+  </w:style>
+  <w:style w:type="character" w:styleId="ListLabel22">
+    <w:name w:val="ListLabel 22"/>
+    <w:qFormat/>
+    <w:rPr>
+      <w:u w:val="none"/>
+    </w:rPr>
+  </w:style>
+  <w:style w:type="character" w:styleId="ListLabel23">
+    <w:name w:val="ListLabel 23"/>
+    <w:qFormat/>
+    <w:rPr>
+      <w:u w:val="none"/>
+    </w:rPr>
+  </w:style>
+  <w:style w:type="character" w:styleId="ListLabel24">
+    <w:name w:val="ListLabel 24"/>
+    <w:qFormat/>
+    <w:rPr>
+      <w:u w:val="none"/>
+    </w:rPr>
+  </w:style>
+  <w:style w:type="character" w:styleId="ListLabel25">
+    <w:name w:val="ListLabel 25"/>
+    <w:qFormat/>
+    <w:rPr>
+      <w:u w:val="none"/>
+    </w:rPr>
+  </w:style>
+  <w:style w:type="character" w:styleId="ListLabel26">
+    <w:name w:val="ListLabel 26"/>
+    <w:qFormat/>
+    <w:rPr>
+      <w:u w:val="none"/>
+    </w:rPr>
+  </w:style>
+  <w:style w:type="character" w:styleId="ListLabel27">
+    <w:name w:val="ListLabel 27"/>
+    <w:qFormat/>
+    <w:rPr>
+      <w:u w:val="none"/>
+    </w:rPr>
+  </w:style>
+  <w:style w:type="character" w:styleId="ListLabel28">
+    <w:name w:val="ListLabel 28"/>
+    <w:qFormat/>
+    <w:rPr>
+      <w:color w:val="1155CC"/>
+      <w:sz w:val="24"/>
+      <w:szCs w:val="24"/>
+      <w:u w:val="single"/>
+    </w:rPr>
+  </w:style>
+  <w:style w:type="character" w:styleId="LinkdaInternet">
+    <w:name w:val="Link da Internet"/>
+    <w:rPr>
+      <w:color w:val="000080"/>
+      <w:u w:val="single"/>
+      <w:lang w:val="zxx" w:eastAsia="zxx" w:bidi="zxx"/>
+    </w:rPr>
+  </w:style>
+  <w:style w:type="paragraph" w:styleId="Ttulo">
+    <w:name w:val="Título"/>
+    <w:basedOn w:val="Normal"/>
+    <w:next w:val="Corpodetexto"/>
+    <w:qFormat/>
+    <w:pPr>
+      <w:keepNext w:val="true"/>
+      <w:spacing w:before="240" w:after="120"/>
+    </w:pPr>
+    <w:rPr>
+      <w:rFonts w:ascii="Liberation Sans" w:hAnsi="Liberation Sans" w:eastAsia="Noto Sans CJK SC" w:cs="Lohit Devanagari"/>
+      <w:sz w:val="28"/>
+      <w:szCs w:val="28"/>
+    </w:rPr>
+  </w:style>
+  <w:style w:type="paragraph" w:styleId="Corpodetexto">
+    <w:name w:val="Body Text"/>
+    <w:basedOn w:val="Normal"/>
+    <w:pPr>
+      <w:spacing w:lineRule="auto" w:line="276" w:before="0" w:after="140"/>
+    </w:pPr>
+    <w:rPr/>
+  </w:style>
+  <w:style w:type="paragraph" w:styleId="Lista">
+    <w:name w:val="List"/>
+    <w:basedOn w:val="Corpodetexto"/>
+    <w:pPr/>
+    <w:rPr>
+      <w:rFonts w:cs="Lohit Devanagari"/>
+    </w:rPr>
+  </w:style>
+  <w:style w:type="paragraph" w:styleId="Legenda">
+    <w:name w:val="Caption"/>
+    <w:basedOn w:val="Normal"/>
+    <w:qFormat/>
+    <w:pPr>
+      <w:suppressLineNumbers/>
+      <w:spacing w:before="120" w:after="120"/>
+    </w:pPr>
+    <w:rPr>
+      <w:rFonts w:cs="Lohit Devanagari"/>
+      <w:i/>
+      <w:iCs/>
+      <w:sz w:val="24"/>
+      <w:szCs w:val="24"/>
+    </w:rPr>
+  </w:style>
+  <w:style w:type="paragraph" w:styleId="Ndice">
+    <w:name w:val="Índice"/>
+    <w:basedOn w:val="Normal"/>
+    <w:qFormat/>
+    <w:pPr>
+      <w:suppressLineNumbers/>
+    </w:pPr>
+    <w:rPr>
+      <w:rFonts w:cs="Lohit Devanagari"/>
+    </w:rPr>
+  </w:style>
+  <w:style w:type="paragraph" w:styleId="Normal1" w:default="1">
+    <w:name w:val="LO-normal"/>
+    <w:qFormat/>
+    <w:pPr>
+      <w:widowControl/>
+      <w:bidi w:val="0"/>
+      <w:jc w:val="left"/>
+    </w:pPr>
+    <w:rPr>
+      <w:rFonts w:ascii="Arial" w:hAnsi="Arial" w:eastAsia="Arial" w:cs="Arial"/>
+      <w:color w:val="auto"/>
+      <w:kern w:val="0"/>
+      <w:sz w:val="22"/>
+      <w:szCs w:val="22"/>
+      <w:lang w:val="en-US" w:eastAsia="zh-CN" w:bidi="hi-IN"/>
+    </w:rPr>
+  </w:style>
+  <w:style w:type="paragraph" w:styleId="Ttulododocumento">
     <w:name w:val="Title"/>
-    <w:basedOn w:val="Normal"/>
+    <w:basedOn w:val="Normal1"/>
     <w:next w:val="Normal"/>
+    <w:qFormat/>
     <w:pPr>
-      <w:keepNext w:val="1"/>
-      <w:keepLines w:val="1"/>
-      <w:spacing w:after="60" w:before="0" w:lineRule="auto"/>
+      <w:keepNext w:val="true"/>
+      <w:keepLines/>
+      <w:spacing w:lineRule="auto" w:line="240" w:before="0" w:after="60"/>
     </w:pPr>
     <w:rPr>
       <w:sz w:val="52"/>
       <w:szCs w:val="52"/>
     </w:rPr>
   </w:style>
-  <w:style w:type="paragraph" w:styleId="Subtitle">
+  <w:style w:type="paragraph" w:styleId="Subttulo">
     <w:name w:val="Subtitle"/>
-    <w:basedOn w:val="Normal"/>
+    <w:basedOn w:val="Normal1"/>
     <w:next w:val="Normal"/>
+    <w:qFormat/>
     <w:pPr>
-      <w:keepNext w:val="1"/>
-      <w:keepLines w:val="1"/>
-      <w:spacing w:after="320" w:before="0" w:lineRule="auto"/>
+      <w:keepNext w:val="true"/>
+      <w:keepLines/>
+      <w:spacing w:lineRule="auto" w:line="240" w:before="0" w:after="320"/>
     </w:pPr>
     <w:rPr>
-      <w:rFonts w:ascii="Arial" w:cs="Arial" w:eastAsia="Arial" w:hAnsi="Arial"/>
-      <w:i w:val="0"/>
+      <w:rFonts w:ascii="Arial" w:hAnsi="Arial" w:eastAsia="Arial" w:cs="Arial"/>
+      <w:i w:val="false"/>
       <w:color w:val="666666"/>
       <w:sz w:val="30"/>
       <w:szCs w:val="30"/>
     </w:rPr>
+  </w:style>
+  <w:style w:type="table" w:default="1" w:styleId="TableNormal">
+    <w:name w:val="Table Normal"/>
   </w:style>
 </w:styles>
 </file>

--- a/Documentação.docx
+++ b/Documentação.docx
@@ -193,10 +193,7 @@
       <w:pPr>
         <w:pStyle w:val="Normal"/>
         <w:ind w:left="0" w:hanging="0"/>
-        <w:rPr>
-          <w:sz w:val="24"/>
-          <w:szCs w:val="24"/>
-        </w:rPr>
+        <w:rPr/>
       </w:pPr>
       <w:r>
         <w:rPr>
@@ -210,50 +207,176 @@
       <w:pPr>
         <w:pStyle w:val="Normal"/>
         <w:ind w:left="0" w:hanging="0"/>
-        <w:rPr>
-          <w:sz w:val="24"/>
-          <w:szCs w:val="24"/>
-        </w:rPr>
-      </w:pPr>
-      <w:r>
-        <w:rPr>
-          <w:sz w:val="24"/>
-          <w:szCs w:val="24"/>
-        </w:rPr>
+        <w:rPr/>
+      </w:pPr>
+      <w:r>
+        <w:rPr>
+          <w:sz w:val="24"/>
+          <w:szCs w:val="24"/>
+        </w:rPr>
+        <w:t>class cartas heroi: filha de heroi</w:t>
       </w:r>
     </w:p>
     <w:p>
       <w:pPr>
         <w:pStyle w:val="Normal"/>
         <w:ind w:left="0" w:hanging="0"/>
-        <w:rPr>
-          <w:sz w:val="24"/>
-          <w:szCs w:val="24"/>
-        </w:rPr>
-      </w:pPr>
-      <w:r>
-        <w:rPr>
-          <w:sz w:val="24"/>
-          <w:szCs w:val="24"/>
-        </w:rPr>
-        <w:t>Métodos:</w:t>
+        <w:rPr/>
+      </w:pPr>
+      <w:r>
+        <w:rPr>
+          <w:sz w:val="24"/>
+          <w:szCs w:val="24"/>
+        </w:rPr>
+        <w:t>class cartas dinossauro: filha de dinossauro</w:t>
       </w:r>
     </w:p>
     <w:p>
       <w:pPr>
         <w:pStyle w:val="Normal"/>
         <w:ind w:left="0" w:hanging="0"/>
-        <w:rPr>
-          <w:sz w:val="24"/>
-          <w:szCs w:val="24"/>
-        </w:rPr>
-      </w:pPr>
-      <w:r>
-        <w:rPr>
-          <w:sz w:val="24"/>
-          <w:szCs w:val="24"/>
-        </w:rPr>
-        <w:t>void imprime_carta () override: método universal (moldado para cada classe/polimorfismo) que retorna os dados da carta.</w:t>
+        <w:rPr/>
+      </w:pPr>
+      <w:r>
+        <w:rPr>
+          <w:sz w:val="24"/>
+          <w:szCs w:val="24"/>
+        </w:rPr>
+        <w:t>class cartas avião: filha de avião</w:t>
+      </w:r>
+    </w:p>
+    <w:p>
+      <w:pPr>
+        <w:pStyle w:val="Normal"/>
+        <w:ind w:left="0" w:hanging="0"/>
+        <w:rPr/>
+      </w:pPr>
+      <w:r>
+        <w:rPr>
+          <w:sz w:val="24"/>
+          <w:szCs w:val="24"/>
+        </w:rPr>
+        <w:t>class cartas carro: filha de carro</w:t>
+      </w:r>
+    </w:p>
+    <w:p>
+      <w:pPr>
+        <w:pStyle w:val="Normal"/>
+        <w:ind w:left="0" w:hanging="0"/>
+        <w:rPr>
+          <w:sz w:val="24"/>
+          <w:szCs w:val="24"/>
+        </w:rPr>
+      </w:pPr>
+      <w:r>
+        <w:rPr>
+          <w:sz w:val="24"/>
+          <w:szCs w:val="24"/>
+        </w:rPr>
+      </w:r>
+    </w:p>
+    <w:p>
+      <w:pPr>
+        <w:pStyle w:val="Normal"/>
+        <w:ind w:left="0" w:hanging="0"/>
+        <w:rPr/>
+      </w:pPr>
+      <w:r>
+        <w:rPr>
+          <w:sz w:val="24"/>
+          <w:szCs w:val="24"/>
+        </w:rPr>
+        <w:t xml:space="preserve">Métodos </w:t>
+      </w:r>
+      <w:r>
+        <w:rPr>
+          <w:sz w:val="24"/>
+          <w:szCs w:val="24"/>
+        </w:rPr>
+        <w:t>principais</w:t>
+      </w:r>
+      <w:r>
+        <w:rPr>
+          <w:sz w:val="24"/>
+          <w:szCs w:val="24"/>
+        </w:rPr>
+        <w:t>:</w:t>
+      </w:r>
+    </w:p>
+    <w:p>
+      <w:pPr>
+        <w:pStyle w:val="Normal"/>
+        <w:ind w:left="0" w:hanging="0"/>
+        <w:rPr/>
+      </w:pPr>
+      <w:r>
+        <w:rPr>
+          <w:sz w:val="24"/>
+          <w:szCs w:val="24"/>
+        </w:rPr>
+        <w:t>void imprime_carta override: método universal (moldado para cada classe/polimorfismo) que retorna os dados da carta.</w:t>
+      </w:r>
+    </w:p>
+    <w:p>
+      <w:pPr>
+        <w:pStyle w:val="Normal"/>
+        <w:ind w:left="0" w:hanging="0"/>
+        <w:rPr/>
+      </w:pPr>
+      <w:r>
+        <w:rPr>
+          <w:sz w:val="24"/>
+          <w:szCs w:val="24"/>
+        </w:rPr>
+        <w:t xml:space="preserve">void embaralhar_cartas: </w:t>
+      </w:r>
+      <w:r>
+        <w:rPr>
+          <w:sz w:val="24"/>
+          <w:szCs w:val="24"/>
+        </w:rPr>
+        <w:t>metodo usado para embaralhar as stacks(pilhas) de cartas.</w:t>
+      </w:r>
+    </w:p>
+    <w:p>
+      <w:pPr>
+        <w:pStyle w:val="Normal"/>
+        <w:ind w:left="0" w:hanging="0"/>
+        <w:rPr/>
+      </w:pPr>
+      <w:r>
+        <w:rPr>
+          <w:sz w:val="24"/>
+          <w:szCs w:val="24"/>
+        </w:rPr>
+        <w:t>Void inicializar_pilhas: usado para inicializar os deck de cartas desejado.</w:t>
+      </w:r>
+    </w:p>
+    <w:p>
+      <w:pPr>
+        <w:pStyle w:val="Normal"/>
+        <w:ind w:left="0" w:hanging="0"/>
+        <w:rPr/>
+      </w:pPr>
+      <w:r>
+        <w:rPr>
+          <w:sz w:val="24"/>
+          <w:szCs w:val="24"/>
+        </w:rPr>
+        <w:t>void jogar: que contém comandos para poder rodar o jogo a partir da chamada de um swtich no main.</w:t>
+      </w:r>
+    </w:p>
+    <w:p>
+      <w:pPr>
+        <w:pStyle w:val="Normal"/>
+        <w:ind w:left="0" w:hanging="0"/>
+        <w:rPr>
+          <w:sz w:val="24"/>
+          <w:szCs w:val="24"/>
+        </w:rPr>
+      </w:pPr>
+      <w:r>
+        <w:rPr/>
       </w:r>
     </w:p>
     <w:p>
@@ -1166,7 +1289,56 @@
           <w:sz w:val="24"/>
           <w:szCs w:val="24"/>
         </w:rPr>
-        <w:t xml:space="preserve">A produção do trabalho foi executada com sucesso, com percalços relacionados a alguns tópicos da disciplina, como tratamento de exceções e manipulação de vetores. No mais, o trabalho foi proveitoso no que tange à prática de programação no contexto de PDS e ao trabalho em equipe. </w:t>
+        <w:t xml:space="preserve">A produção do trabalho foi executada com sucesso, com percalços relacionados a alguns tópicos da disciplina, como </w:t>
+      </w:r>
+      <w:r>
+        <w:rPr>
+          <w:sz w:val="24"/>
+          <w:szCs w:val="24"/>
+        </w:rPr>
+        <w:t>programação por contrato,</w:t>
+      </w:r>
+      <w:r>
+        <w:rPr>
+          <w:sz w:val="24"/>
+          <w:szCs w:val="24"/>
+        </w:rPr>
+        <w:t xml:space="preserve"> tratamento de exceções , manipulação de vetores, </w:t>
+      </w:r>
+      <w:r>
+        <w:rPr>
+          <w:sz w:val="24"/>
+          <w:szCs w:val="24"/>
+        </w:rPr>
+        <w:t>herança, polimorfismo entre outros.</w:t>
+      </w:r>
+      <w:r>
+        <w:rPr>
+          <w:sz w:val="24"/>
+          <w:szCs w:val="24"/>
+        </w:rPr>
+        <w:t xml:space="preserve"> </w:t>
+      </w:r>
+      <w:r>
+        <w:rPr>
+          <w:sz w:val="24"/>
+          <w:szCs w:val="24"/>
+        </w:rPr>
+        <w:t>A vista disso</w:t>
+      </w:r>
+      <w:r>
+        <w:rPr>
+          <w:sz w:val="24"/>
+          <w:szCs w:val="24"/>
+        </w:rPr>
+        <w:t xml:space="preserve">, o trabalho foi proveitoso no que tange à prática de programação no contexto de PDS e </w:t>
+      </w:r>
+      <w:r>
+        <w:rPr>
+          <w:sz w:val="24"/>
+          <w:szCs w:val="24"/>
+        </w:rPr>
+        <w:t>aplicamos várias tecnicas que nos foi passada em sala de aula, no que se diz respeito tanto a programação quanto ao trabalho em equipe, como por exemplo programação em dupla revisão de codigo e etc.</w:t>
       </w:r>
     </w:p>
     <w:sectPr>
@@ -1176,7 +1348,7 @@
       <w:pgNumType w:start="1" w:fmt="decimal"/>
       <w:formProt w:val="false"/>
       <w:textDirection w:val="lrTb"/>
-      <w:docGrid w:type="default" w:linePitch="100" w:charSpace="4096"/>
+      <w:docGrid w:type="default" w:linePitch="260" w:charSpace="4294965247"/>
     </w:sectPr>
   </w:body>
 </w:document>
@@ -1197,6 +1369,7 @@
         <w:rFonts w:ascii="Wingdings" w:hAnsi="Wingdings" w:cs="Wingdings" w:hint="default"/>
         <w:sz w:val="24"/>
         <w:u w:val="none"/>
+        <w:rFonts w:cs="Wingdings"/>
       </w:rPr>
     </w:lvl>
     <w:lvl w:ilvl="1">
@@ -1210,6 +1383,7 @@
       <w:rPr>
         <w:rFonts w:ascii="Wingdings 2" w:hAnsi="Wingdings 2" w:cs="Wingdings 2" w:hint="default"/>
         <w:u w:val="none"/>
+        <w:rFonts w:cs="Wingdings 2"/>
       </w:rPr>
     </w:lvl>
     <w:lvl w:ilvl="2">
@@ -1223,6 +1397,7 @@
       <w:rPr>
         <w:rFonts w:ascii="OpenSymbol" w:hAnsi="OpenSymbol" w:cs="OpenSymbol" w:hint="default"/>
         <w:u w:val="none"/>
+        <w:rFonts w:cs="OpenSymbol"/>
       </w:rPr>
     </w:lvl>
     <w:lvl w:ilvl="3">
@@ -1236,6 +1411,7 @@
       <w:rPr>
         <w:rFonts w:ascii="Wingdings" w:hAnsi="Wingdings" w:cs="Wingdings" w:hint="default"/>
         <w:u w:val="none"/>
+        <w:rFonts w:cs="Wingdings"/>
       </w:rPr>
     </w:lvl>
     <w:lvl w:ilvl="4">
@@ -1249,6 +1425,7 @@
       <w:rPr>
         <w:rFonts w:ascii="Wingdings 2" w:hAnsi="Wingdings 2" w:cs="Wingdings 2" w:hint="default"/>
         <w:u w:val="none"/>
+        <w:rFonts w:cs="Wingdings 2"/>
       </w:rPr>
     </w:lvl>
     <w:lvl w:ilvl="5">
@@ -1262,6 +1439,7 @@
       <w:rPr>
         <w:rFonts w:ascii="OpenSymbol" w:hAnsi="OpenSymbol" w:cs="OpenSymbol" w:hint="default"/>
         <w:u w:val="none"/>
+        <w:rFonts w:cs="OpenSymbol"/>
       </w:rPr>
     </w:lvl>
     <w:lvl w:ilvl="6">
@@ -1275,6 +1453,7 @@
       <w:rPr>
         <w:rFonts w:ascii="Wingdings" w:hAnsi="Wingdings" w:cs="Wingdings" w:hint="default"/>
         <w:u w:val="none"/>
+        <w:rFonts w:cs="Wingdings"/>
       </w:rPr>
     </w:lvl>
     <w:lvl w:ilvl="7">
@@ -1288,6 +1467,7 @@
       <w:rPr>
         <w:rFonts w:ascii="Wingdings 2" w:hAnsi="Wingdings 2" w:cs="Wingdings 2" w:hint="default"/>
         <w:u w:val="none"/>
+        <w:rFonts w:cs="Wingdings 2"/>
       </w:rPr>
     </w:lvl>
     <w:lvl w:ilvl="8">
@@ -1301,6 +1481,7 @@
       <w:rPr>
         <w:rFonts w:ascii="OpenSymbol" w:hAnsi="OpenSymbol" w:cs="OpenSymbol" w:hint="default"/>
         <w:u w:val="none"/>
+        <w:rFonts w:cs="OpenSymbol"/>
       </w:rPr>
     </w:lvl>
   </w:abstractNum>
@@ -1317,6 +1498,7 @@
         <w:rFonts w:ascii="Wingdings" w:hAnsi="Wingdings" w:cs="Wingdings" w:hint="default"/>
         <w:sz w:val="24"/>
         <w:u w:val="none"/>
+        <w:rFonts w:cs="Wingdings"/>
       </w:rPr>
     </w:lvl>
     <w:lvl w:ilvl="1">
@@ -1330,6 +1512,7 @@
       <w:rPr>
         <w:rFonts w:ascii="Wingdings 2" w:hAnsi="Wingdings 2" w:cs="Wingdings 2" w:hint="default"/>
         <w:u w:val="none"/>
+        <w:rFonts w:cs="Wingdings 2"/>
       </w:rPr>
     </w:lvl>
     <w:lvl w:ilvl="2">
@@ -1343,6 +1526,7 @@
       <w:rPr>
         <w:rFonts w:ascii="OpenSymbol" w:hAnsi="OpenSymbol" w:cs="OpenSymbol" w:hint="default"/>
         <w:u w:val="none"/>
+        <w:rFonts w:cs="OpenSymbol"/>
       </w:rPr>
     </w:lvl>
     <w:lvl w:ilvl="3">
@@ -1356,6 +1540,7 @@
       <w:rPr>
         <w:rFonts w:ascii="Wingdings" w:hAnsi="Wingdings" w:cs="Wingdings" w:hint="default"/>
         <w:u w:val="none"/>
+        <w:rFonts w:cs="Wingdings"/>
       </w:rPr>
     </w:lvl>
     <w:lvl w:ilvl="4">
@@ -1369,6 +1554,7 @@
       <w:rPr>
         <w:rFonts w:ascii="Wingdings 2" w:hAnsi="Wingdings 2" w:cs="Wingdings 2" w:hint="default"/>
         <w:u w:val="none"/>
+        <w:rFonts w:cs="Wingdings 2"/>
       </w:rPr>
     </w:lvl>
     <w:lvl w:ilvl="5">
@@ -1382,6 +1568,7 @@
       <w:rPr>
         <w:rFonts w:ascii="OpenSymbol" w:hAnsi="OpenSymbol" w:cs="OpenSymbol" w:hint="default"/>
         <w:u w:val="none"/>
+        <w:rFonts w:cs="OpenSymbol"/>
       </w:rPr>
     </w:lvl>
     <w:lvl w:ilvl="6">
@@ -1395,6 +1582,7 @@
       <w:rPr>
         <w:rFonts w:ascii="Wingdings" w:hAnsi="Wingdings" w:cs="Wingdings" w:hint="default"/>
         <w:u w:val="none"/>
+        <w:rFonts w:cs="Wingdings"/>
       </w:rPr>
     </w:lvl>
     <w:lvl w:ilvl="7">
@@ -1408,6 +1596,7 @@
       <w:rPr>
         <w:rFonts w:ascii="Wingdings 2" w:hAnsi="Wingdings 2" w:cs="Wingdings 2" w:hint="default"/>
         <w:u w:val="none"/>
+        <w:rFonts w:cs="Wingdings 2"/>
       </w:rPr>
     </w:lvl>
     <w:lvl w:ilvl="8">
@@ -1421,6 +1610,7 @@
       <w:rPr>
         <w:rFonts w:ascii="OpenSymbol" w:hAnsi="OpenSymbol" w:cs="OpenSymbol" w:hint="default"/>
         <w:u w:val="none"/>
+        <w:rFonts w:cs="OpenSymbol"/>
       </w:rPr>
     </w:lvl>
   </w:abstractNum>
@@ -1544,7 +1734,10 @@
       <w:lvlText w:val=""/>
       <w:lvlJc w:val="left"/>
       <w:pPr>
-        <w:ind w:left="0" w:hanging="0"/>
+        <w:tabs>
+          <w:tab w:val="num" w:pos="432"/>
+        </w:tabs>
+        <w:ind w:left="432" w:hanging="432"/>
       </w:pPr>
     </w:lvl>
     <w:lvl w:ilvl="1">
@@ -1554,7 +1747,10 @@
       <w:lvlText w:val=""/>
       <w:lvlJc w:val="left"/>
       <w:pPr>
-        <w:ind w:left="0" w:hanging="0"/>
+        <w:tabs>
+          <w:tab w:val="num" w:pos="576"/>
+        </w:tabs>
+        <w:ind w:left="576" w:hanging="576"/>
       </w:pPr>
     </w:lvl>
     <w:lvl w:ilvl="2">
@@ -1564,7 +1760,10 @@
       <w:lvlText w:val=""/>
       <w:lvlJc w:val="left"/>
       <w:pPr>
-        <w:ind w:left="0" w:hanging="0"/>
+        <w:tabs>
+          <w:tab w:val="num" w:pos="720"/>
+        </w:tabs>
+        <w:ind w:left="720" w:hanging="720"/>
       </w:pPr>
     </w:lvl>
     <w:lvl w:ilvl="3">
@@ -1574,7 +1773,10 @@
       <w:lvlText w:val=""/>
       <w:lvlJc w:val="left"/>
       <w:pPr>
-        <w:ind w:left="0" w:hanging="0"/>
+        <w:tabs>
+          <w:tab w:val="num" w:pos="864"/>
+        </w:tabs>
+        <w:ind w:left="864" w:hanging="864"/>
       </w:pPr>
     </w:lvl>
     <w:lvl w:ilvl="4">
@@ -1584,7 +1786,10 @@
       <w:lvlText w:val=""/>
       <w:lvlJc w:val="left"/>
       <w:pPr>
-        <w:ind w:left="0" w:hanging="0"/>
+        <w:tabs>
+          <w:tab w:val="num" w:pos="1008"/>
+        </w:tabs>
+        <w:ind w:left="1008" w:hanging="1008"/>
       </w:pPr>
     </w:lvl>
     <w:lvl w:ilvl="5">
@@ -1594,7 +1799,10 @@
       <w:lvlText w:val=""/>
       <w:lvlJc w:val="left"/>
       <w:pPr>
-        <w:ind w:left="0" w:hanging="0"/>
+        <w:tabs>
+          <w:tab w:val="num" w:pos="1152"/>
+        </w:tabs>
+        <w:ind w:left="1152" w:hanging="1152"/>
       </w:pPr>
     </w:lvl>
     <w:lvl w:ilvl="6">
@@ -1604,7 +1812,10 @@
       <w:lvlText w:val=""/>
       <w:lvlJc w:val="left"/>
       <w:pPr>
-        <w:ind w:left="0" w:hanging="0"/>
+        <w:tabs>
+          <w:tab w:val="num" w:pos="1296"/>
+        </w:tabs>
+        <w:ind w:left="1296" w:hanging="1296"/>
       </w:pPr>
     </w:lvl>
     <w:lvl w:ilvl="7">
@@ -1614,7 +1825,10 @@
       <w:lvlText w:val=""/>
       <w:lvlJc w:val="left"/>
       <w:pPr>
-        <w:ind w:left="0" w:hanging="0"/>
+        <w:tabs>
+          <w:tab w:val="num" w:pos="1440"/>
+        </w:tabs>
+        <w:ind w:left="1440" w:hanging="1440"/>
       </w:pPr>
     </w:lvl>
     <w:lvl w:ilvl="8">
@@ -1624,7 +1838,10 @@
       <w:lvlText w:val=""/>
       <w:lvlJc w:val="left"/>
       <w:pPr>
-        <w:ind w:left="0" w:hanging="0"/>
+        <w:tabs>
+          <w:tab w:val="num" w:pos="1584"/>
+        </w:tabs>
+        <w:ind w:left="1584" w:hanging="1584"/>
       </w:pPr>
     </w:lvl>
   </w:abstractNum>
@@ -1649,7 +1866,6 @@
     <w:rPrDefault>
       <w:rPr>
         <w:rFonts w:ascii="Arial" w:hAnsi="Arial" w:eastAsia="Arial" w:cs="Arial"/>
-        <w:sz w:val="22"/>
         <w:szCs w:val="22"/>
         <w:lang w:val="en-US" w:eastAsia="zh-CN" w:bidi="hi-IN"/>
       </w:rPr>
@@ -1663,112 +1879,127 @@
     <w:qFormat/>
     <w:pPr>
       <w:widowControl w:val="false"/>
+      <w:bidi w:val="0"/>
       <w:spacing w:lineRule="auto" w:line="276"/>
+      <w:jc w:val="left"/>
     </w:pPr>
     <w:rPr>
       <w:rFonts w:ascii="Arial" w:hAnsi="Arial" w:eastAsia="Arial" w:cs="Arial"/>
-      <w:color w:val="auto"/>
-      <w:kern w:val="0"/>
+      <w:color w:val="00000A"/>
       <w:sz w:val="22"/>
       <w:szCs w:val="22"/>
       <w:lang w:val="en-US" w:eastAsia="zh-CN" w:bidi="hi-IN"/>
     </w:rPr>
   </w:style>
-  <w:style w:type="paragraph" w:styleId="Ttulo1">
+  <w:style w:type="paragraph" w:styleId="Heading1">
     <w:name w:val="Heading 1"/>
-    <w:basedOn w:val="Normal1"/>
     <w:next w:val="Normal"/>
     <w:qFormat/>
     <w:pPr>
-      <w:keepNext w:val="true"/>
+      <w:keepNext/>
       <w:keepLines/>
+      <w:widowControl w:val="false"/>
       <w:spacing w:lineRule="auto" w:line="240" w:before="400" w:after="120"/>
     </w:pPr>
     <w:rPr>
+      <w:rFonts w:ascii="Arial" w:hAnsi="Arial" w:eastAsia="Arial" w:cs="Arial"/>
+      <w:color w:val="auto"/>
       <w:sz w:val="40"/>
       <w:szCs w:val="40"/>
-    </w:rPr>
-  </w:style>
-  <w:style w:type="paragraph" w:styleId="Ttulo2">
+      <w:lang w:val="en-US" w:eastAsia="zh-CN" w:bidi="hi-IN"/>
+    </w:rPr>
+  </w:style>
+  <w:style w:type="paragraph" w:styleId="Heading2">
     <w:name w:val="Heading 2"/>
-    <w:basedOn w:val="Normal1"/>
     <w:next w:val="Normal"/>
     <w:qFormat/>
     <w:pPr>
-      <w:keepNext w:val="true"/>
+      <w:keepNext/>
       <w:keepLines/>
+      <w:widowControl w:val="false"/>
       <w:spacing w:lineRule="auto" w:line="240" w:before="360" w:after="120"/>
     </w:pPr>
     <w:rPr>
+      <w:rFonts w:ascii="Arial" w:hAnsi="Arial" w:eastAsia="Arial" w:cs="Arial"/>
       <w:b w:val="false"/>
+      <w:color w:val="auto"/>
       <w:sz w:val="32"/>
       <w:szCs w:val="32"/>
-    </w:rPr>
-  </w:style>
-  <w:style w:type="paragraph" w:styleId="Ttulo3">
+      <w:lang w:val="en-US" w:eastAsia="zh-CN" w:bidi="hi-IN"/>
+    </w:rPr>
+  </w:style>
+  <w:style w:type="paragraph" w:styleId="Heading3">
     <w:name w:val="Heading 3"/>
-    <w:basedOn w:val="Normal1"/>
     <w:next w:val="Normal"/>
     <w:qFormat/>
     <w:pPr>
-      <w:keepNext w:val="true"/>
+      <w:keepNext/>
       <w:keepLines/>
+      <w:widowControl w:val="false"/>
       <w:spacing w:lineRule="auto" w:line="240" w:before="320" w:after="80"/>
     </w:pPr>
     <w:rPr>
+      <w:rFonts w:ascii="Arial" w:hAnsi="Arial" w:eastAsia="Arial" w:cs="Arial"/>
       <w:b w:val="false"/>
       <w:color w:val="434343"/>
       <w:sz w:val="28"/>
       <w:szCs w:val="28"/>
-    </w:rPr>
-  </w:style>
-  <w:style w:type="paragraph" w:styleId="Ttulo4">
+      <w:lang w:val="en-US" w:eastAsia="zh-CN" w:bidi="hi-IN"/>
+    </w:rPr>
+  </w:style>
+  <w:style w:type="paragraph" w:styleId="Heading4">
     <w:name w:val="Heading 4"/>
-    <w:basedOn w:val="Normal1"/>
     <w:next w:val="Normal"/>
     <w:qFormat/>
     <w:pPr>
-      <w:keepNext w:val="true"/>
+      <w:keepNext/>
       <w:keepLines/>
+      <w:widowControl w:val="false"/>
       <w:spacing w:lineRule="auto" w:line="240" w:before="280" w:after="80"/>
     </w:pPr>
     <w:rPr>
+      <w:rFonts w:ascii="Arial" w:hAnsi="Arial" w:eastAsia="Arial" w:cs="Arial"/>
       <w:color w:val="666666"/>
       <w:sz w:val="24"/>
       <w:szCs w:val="24"/>
-    </w:rPr>
-  </w:style>
-  <w:style w:type="paragraph" w:styleId="Ttulo5">
+      <w:lang w:val="en-US" w:eastAsia="zh-CN" w:bidi="hi-IN"/>
+    </w:rPr>
+  </w:style>
+  <w:style w:type="paragraph" w:styleId="Heading5">
     <w:name w:val="Heading 5"/>
-    <w:basedOn w:val="Normal1"/>
     <w:next w:val="Normal"/>
     <w:qFormat/>
     <w:pPr>
-      <w:keepNext w:val="true"/>
+      <w:keepNext/>
       <w:keepLines/>
+      <w:widowControl w:val="false"/>
       <w:spacing w:lineRule="auto" w:line="240" w:before="240" w:after="80"/>
     </w:pPr>
     <w:rPr>
+      <w:rFonts w:ascii="Arial" w:hAnsi="Arial" w:eastAsia="Arial" w:cs="Arial"/>
       <w:color w:val="666666"/>
       <w:sz w:val="22"/>
       <w:szCs w:val="22"/>
-    </w:rPr>
-  </w:style>
-  <w:style w:type="paragraph" w:styleId="Ttulo6">
+      <w:lang w:val="en-US" w:eastAsia="zh-CN" w:bidi="hi-IN"/>
+    </w:rPr>
+  </w:style>
+  <w:style w:type="paragraph" w:styleId="Heading6">
     <w:name w:val="Heading 6"/>
-    <w:basedOn w:val="Normal1"/>
     <w:next w:val="Normal"/>
     <w:qFormat/>
     <w:pPr>
-      <w:keepNext w:val="true"/>
+      <w:keepNext/>
       <w:keepLines/>
+      <w:widowControl w:val="false"/>
       <w:spacing w:lineRule="auto" w:line="240" w:before="240" w:after="80"/>
     </w:pPr>
     <w:rPr>
+      <w:rFonts w:ascii="Arial" w:hAnsi="Arial" w:eastAsia="Arial" w:cs="Arial"/>
       <w:i/>
       <w:color w:val="666666"/>
       <w:sz w:val="22"/>
       <w:szCs w:val="22"/>
+      <w:lang w:val="en-US" w:eastAsia="zh-CN" w:bidi="hi-IN"/>
     </w:rPr>
   </w:style>
   <w:style w:type="character" w:styleId="ListLabel1">
@@ -1976,28 +2207,248 @@
   </w:style>
   <w:style w:type="character" w:styleId="LinkdaInternet">
     <w:name w:val="Link da Internet"/>
+    <w:qFormat/>
     <w:rPr>
       <w:color w:val="000080"/>
       <w:u w:val="single"/>
       <w:lang w:val="zxx" w:eastAsia="zxx" w:bidi="zxx"/>
     </w:rPr>
   </w:style>
-  <w:style w:type="paragraph" w:styleId="Ttulo">
-    <w:name w:val="Título"/>
+  <w:style w:type="character" w:styleId="ListLabel29">
+    <w:name w:val="ListLabel 29"/>
+    <w:qFormat/>
+    <w:rPr>
+      <w:rFonts w:cs="Wingdings"/>
+      <w:sz w:val="24"/>
+      <w:u w:val="none"/>
+    </w:rPr>
+  </w:style>
+  <w:style w:type="character" w:styleId="ListLabel30">
+    <w:name w:val="ListLabel 30"/>
+    <w:qFormat/>
+    <w:rPr>
+      <w:rFonts w:cs="Wingdings 2"/>
+      <w:u w:val="none"/>
+    </w:rPr>
+  </w:style>
+  <w:style w:type="character" w:styleId="ListLabel31">
+    <w:name w:val="ListLabel 31"/>
+    <w:qFormat/>
+    <w:rPr>
+      <w:rFonts w:cs="OpenSymbol"/>
+      <w:u w:val="none"/>
+    </w:rPr>
+  </w:style>
+  <w:style w:type="character" w:styleId="ListLabel32">
+    <w:name w:val="ListLabel 32"/>
+    <w:qFormat/>
+    <w:rPr>
+      <w:rFonts w:cs="Wingdings"/>
+      <w:u w:val="none"/>
+    </w:rPr>
+  </w:style>
+  <w:style w:type="character" w:styleId="ListLabel33">
+    <w:name w:val="ListLabel 33"/>
+    <w:qFormat/>
+    <w:rPr>
+      <w:rFonts w:cs="Wingdings 2"/>
+      <w:u w:val="none"/>
+    </w:rPr>
+  </w:style>
+  <w:style w:type="character" w:styleId="ListLabel34">
+    <w:name w:val="ListLabel 34"/>
+    <w:qFormat/>
+    <w:rPr>
+      <w:rFonts w:cs="OpenSymbol"/>
+      <w:u w:val="none"/>
+    </w:rPr>
+  </w:style>
+  <w:style w:type="character" w:styleId="ListLabel35">
+    <w:name w:val="ListLabel 35"/>
+    <w:qFormat/>
+    <w:rPr>
+      <w:rFonts w:cs="Wingdings"/>
+      <w:u w:val="none"/>
+    </w:rPr>
+  </w:style>
+  <w:style w:type="character" w:styleId="ListLabel36">
+    <w:name w:val="ListLabel 36"/>
+    <w:qFormat/>
+    <w:rPr>
+      <w:rFonts w:cs="Wingdings 2"/>
+      <w:u w:val="none"/>
+    </w:rPr>
+  </w:style>
+  <w:style w:type="character" w:styleId="ListLabel37">
+    <w:name w:val="ListLabel 37"/>
+    <w:qFormat/>
+    <w:rPr>
+      <w:rFonts w:cs="OpenSymbol"/>
+      <w:u w:val="none"/>
+    </w:rPr>
+  </w:style>
+  <w:style w:type="character" w:styleId="ListLabel38">
+    <w:name w:val="ListLabel 38"/>
+    <w:qFormat/>
+    <w:rPr>
+      <w:rFonts w:cs="Wingdings"/>
+      <w:sz w:val="24"/>
+      <w:u w:val="none"/>
+    </w:rPr>
+  </w:style>
+  <w:style w:type="character" w:styleId="ListLabel39">
+    <w:name w:val="ListLabel 39"/>
+    <w:qFormat/>
+    <w:rPr>
+      <w:rFonts w:cs="Wingdings 2"/>
+      <w:u w:val="none"/>
+    </w:rPr>
+  </w:style>
+  <w:style w:type="character" w:styleId="ListLabel40">
+    <w:name w:val="ListLabel 40"/>
+    <w:qFormat/>
+    <w:rPr>
+      <w:rFonts w:cs="OpenSymbol"/>
+      <w:u w:val="none"/>
+    </w:rPr>
+  </w:style>
+  <w:style w:type="character" w:styleId="ListLabel41">
+    <w:name w:val="ListLabel 41"/>
+    <w:qFormat/>
+    <w:rPr>
+      <w:rFonts w:cs="Wingdings"/>
+      <w:u w:val="none"/>
+    </w:rPr>
+  </w:style>
+  <w:style w:type="character" w:styleId="ListLabel42">
+    <w:name w:val="ListLabel 42"/>
+    <w:qFormat/>
+    <w:rPr>
+      <w:rFonts w:cs="Wingdings 2"/>
+      <w:u w:val="none"/>
+    </w:rPr>
+  </w:style>
+  <w:style w:type="character" w:styleId="ListLabel43">
+    <w:name w:val="ListLabel 43"/>
+    <w:qFormat/>
+    <w:rPr>
+      <w:rFonts w:cs="OpenSymbol"/>
+      <w:u w:val="none"/>
+    </w:rPr>
+  </w:style>
+  <w:style w:type="character" w:styleId="ListLabel44">
+    <w:name w:val="ListLabel 44"/>
+    <w:qFormat/>
+    <w:rPr>
+      <w:rFonts w:cs="Wingdings"/>
+      <w:u w:val="none"/>
+    </w:rPr>
+  </w:style>
+  <w:style w:type="character" w:styleId="ListLabel45">
+    <w:name w:val="ListLabel 45"/>
+    <w:qFormat/>
+    <w:rPr>
+      <w:rFonts w:cs="Wingdings 2"/>
+      <w:u w:val="none"/>
+    </w:rPr>
+  </w:style>
+  <w:style w:type="character" w:styleId="ListLabel46">
+    <w:name w:val="ListLabel 46"/>
+    <w:qFormat/>
+    <w:rPr>
+      <w:rFonts w:cs="OpenSymbol"/>
+      <w:u w:val="none"/>
+    </w:rPr>
+  </w:style>
+  <w:style w:type="character" w:styleId="ListLabel47">
+    <w:name w:val="ListLabel 47"/>
+    <w:qFormat/>
+    <w:rPr>
+      <w:b/>
+      <w:sz w:val="28"/>
+      <w:u w:val="none"/>
+    </w:rPr>
+  </w:style>
+  <w:style w:type="character" w:styleId="ListLabel48">
+    <w:name w:val="ListLabel 48"/>
+    <w:qFormat/>
+    <w:rPr>
+      <w:u w:val="none"/>
+    </w:rPr>
+  </w:style>
+  <w:style w:type="character" w:styleId="ListLabel49">
+    <w:name w:val="ListLabel 49"/>
+    <w:qFormat/>
+    <w:rPr>
+      <w:u w:val="none"/>
+    </w:rPr>
+  </w:style>
+  <w:style w:type="character" w:styleId="ListLabel50">
+    <w:name w:val="ListLabel 50"/>
+    <w:qFormat/>
+    <w:rPr>
+      <w:u w:val="none"/>
+    </w:rPr>
+  </w:style>
+  <w:style w:type="character" w:styleId="ListLabel51">
+    <w:name w:val="ListLabel 51"/>
+    <w:qFormat/>
+    <w:rPr>
+      <w:u w:val="none"/>
+    </w:rPr>
+  </w:style>
+  <w:style w:type="character" w:styleId="ListLabel52">
+    <w:name w:val="ListLabel 52"/>
+    <w:qFormat/>
+    <w:rPr>
+      <w:u w:val="none"/>
+    </w:rPr>
+  </w:style>
+  <w:style w:type="character" w:styleId="ListLabel53">
+    <w:name w:val="ListLabel 53"/>
+    <w:qFormat/>
+    <w:rPr>
+      <w:u w:val="none"/>
+    </w:rPr>
+  </w:style>
+  <w:style w:type="character" w:styleId="ListLabel54">
+    <w:name w:val="ListLabel 54"/>
+    <w:qFormat/>
+    <w:rPr>
+      <w:u w:val="none"/>
+    </w:rPr>
+  </w:style>
+  <w:style w:type="character" w:styleId="ListLabel55">
+    <w:name w:val="ListLabel 55"/>
+    <w:qFormat/>
+    <w:rPr>
+      <w:u w:val="none"/>
+    </w:rPr>
+  </w:style>
+  <w:style w:type="character" w:styleId="InternetLink">
+    <w:name w:val="Internet Link"/>
+    <w:rPr>
+      <w:color w:val="000080"/>
+      <w:u w:val="single"/>
+      <w:lang w:val="zxx" w:eastAsia="zxx" w:bidi="zxx"/>
+    </w:rPr>
+  </w:style>
+  <w:style w:type="paragraph" w:styleId="Heading">
+    <w:name w:val="Heading"/>
     <w:basedOn w:val="Normal"/>
-    <w:next w:val="Corpodetexto"/>
+    <w:next w:val="TextBody"/>
     <w:qFormat/>
     <w:pPr>
-      <w:keepNext w:val="true"/>
+      <w:keepNext/>
       <w:spacing w:before="240" w:after="120"/>
     </w:pPr>
     <w:rPr>
-      <w:rFonts w:ascii="Liberation Sans" w:hAnsi="Liberation Sans" w:eastAsia="Noto Sans CJK SC" w:cs="Lohit Devanagari"/>
+      <w:rFonts w:ascii="Liberation Sans" w:hAnsi="Liberation Sans" w:eastAsia="Noto Sans CJK SC Regular" w:cs="FreeSans"/>
       <w:sz w:val="28"/>
       <w:szCs w:val="28"/>
     </w:rPr>
   </w:style>
-  <w:style w:type="paragraph" w:styleId="Corpodetexto">
+  <w:style w:type="paragraph" w:styleId="TextBody">
     <w:name w:val="Body Text"/>
     <w:basedOn w:val="Normal"/>
     <w:pPr>
@@ -2005,15 +2456,15 @@
     </w:pPr>
     <w:rPr/>
   </w:style>
-  <w:style w:type="paragraph" w:styleId="Lista">
+  <w:style w:type="paragraph" w:styleId="List">
     <w:name w:val="List"/>
-    <w:basedOn w:val="Corpodetexto"/>
+    <w:basedOn w:val="TextBody"/>
     <w:pPr/>
     <w:rPr>
       <w:rFonts w:cs="Lohit Devanagari"/>
     </w:rPr>
   </w:style>
-  <w:style w:type="paragraph" w:styleId="Legenda">
+  <w:style w:type="paragraph" w:styleId="Caption">
     <w:name w:val="Caption"/>
     <w:basedOn w:val="Normal"/>
     <w:qFormat/>
@@ -2029,6 +2480,31 @@
       <w:szCs w:val="24"/>
     </w:rPr>
   </w:style>
+  <w:style w:type="paragraph" w:styleId="Index">
+    <w:name w:val="Index"/>
+    <w:basedOn w:val="Normal"/>
+    <w:qFormat/>
+    <w:pPr>
+      <w:suppressLineNumbers/>
+    </w:pPr>
+    <w:rPr>
+      <w:rFonts w:cs="FreeSans"/>
+    </w:rPr>
+  </w:style>
+  <w:style w:type="paragraph" w:styleId="Ttulo">
+    <w:name w:val="Título"/>
+    <w:basedOn w:val="Normal"/>
+    <w:qFormat/>
+    <w:pPr>
+      <w:keepNext/>
+      <w:spacing w:before="240" w:after="120"/>
+    </w:pPr>
+    <w:rPr>
+      <w:rFonts w:ascii="Liberation Sans" w:hAnsi="Liberation Sans" w:eastAsia="Noto Sans CJK SC" w:cs="Lohit Devanagari"/>
+      <w:sz w:val="28"/>
+      <w:szCs w:val="28"/>
+    </w:rPr>
+  </w:style>
   <w:style w:type="paragraph" w:styleId="Ndice">
     <w:name w:val="Índice"/>
     <w:basedOn w:val="Normal"/>
@@ -2040,7 +2516,7 @@
       <w:rFonts w:cs="Lohit Devanagari"/>
     </w:rPr>
   </w:style>
-  <w:style w:type="paragraph" w:styleId="Normal1" w:default="1">
+  <w:style w:type="paragraph" w:styleId="LOnormal" w:default="1">
     <w:name w:val="LO-normal"/>
     <w:qFormat/>
     <w:pPr>
@@ -2050,20 +2526,19 @@
     </w:pPr>
     <w:rPr>
       <w:rFonts w:ascii="Arial" w:hAnsi="Arial" w:eastAsia="Arial" w:cs="Arial"/>
-      <w:color w:val="auto"/>
-      <w:kern w:val="0"/>
+      <w:color w:val="00000A"/>
       <w:sz w:val="22"/>
       <w:szCs w:val="22"/>
       <w:lang w:val="en-US" w:eastAsia="zh-CN" w:bidi="hi-IN"/>
     </w:rPr>
   </w:style>
-  <w:style w:type="paragraph" w:styleId="Ttulododocumento">
+  <w:style w:type="paragraph" w:styleId="Title">
     <w:name w:val="Title"/>
-    <w:basedOn w:val="Normal1"/>
+    <w:basedOn w:val="LOnormal"/>
     <w:next w:val="Normal"/>
     <w:qFormat/>
     <w:pPr>
-      <w:keepNext w:val="true"/>
+      <w:keepNext/>
       <w:keepLines/>
       <w:spacing w:lineRule="auto" w:line="240" w:before="0" w:after="60"/>
     </w:pPr>
@@ -2072,13 +2547,13 @@
       <w:szCs w:val="52"/>
     </w:rPr>
   </w:style>
-  <w:style w:type="paragraph" w:styleId="Subttulo">
+  <w:style w:type="paragraph" w:styleId="Subtitle">
     <w:name w:val="Subtitle"/>
-    <w:basedOn w:val="Normal1"/>
+    <w:basedOn w:val="LOnormal"/>
     <w:next w:val="Normal"/>
     <w:qFormat/>
     <w:pPr>
-      <w:keepNext w:val="true"/>
+      <w:keepNext/>
       <w:keepLines/>
       <w:spacing w:lineRule="auto" w:line="240" w:before="0" w:after="320"/>
     </w:pPr>

--- a/Documentação.docx
+++ b/Documentação.docx
@@ -193,7 +193,10 @@
       <w:pPr>
         <w:pStyle w:val="Normal"/>
         <w:ind w:left="0" w:hanging="0"/>
-        <w:rPr/>
+        <w:rPr>
+          <w:sz w:val="24"/>
+          <w:szCs w:val="24"/>
+        </w:rPr>
       </w:pPr>
       <w:r>
         <w:rPr>
@@ -207,176 +210,50 @@
       <w:pPr>
         <w:pStyle w:val="Normal"/>
         <w:ind w:left="0" w:hanging="0"/>
-        <w:rPr/>
-      </w:pPr>
-      <w:r>
-        <w:rPr>
-          <w:sz w:val="24"/>
-          <w:szCs w:val="24"/>
-        </w:rPr>
-        <w:t>class cartas heroi: filha de heroi</w:t>
-      </w:r>
-    </w:p>
-    <w:p>
-      <w:pPr>
-        <w:pStyle w:val="Normal"/>
-        <w:ind w:left="0" w:hanging="0"/>
-        <w:rPr/>
-      </w:pPr>
-      <w:r>
-        <w:rPr>
-          <w:sz w:val="24"/>
-          <w:szCs w:val="24"/>
-        </w:rPr>
-        <w:t>class cartas dinossauro: filha de dinossauro</w:t>
-      </w:r>
-    </w:p>
-    <w:p>
-      <w:pPr>
-        <w:pStyle w:val="Normal"/>
-        <w:ind w:left="0" w:hanging="0"/>
-        <w:rPr/>
-      </w:pPr>
-      <w:r>
-        <w:rPr>
-          <w:sz w:val="24"/>
-          <w:szCs w:val="24"/>
-        </w:rPr>
-        <w:t>class cartas avião: filha de avião</w:t>
-      </w:r>
-    </w:p>
-    <w:p>
-      <w:pPr>
-        <w:pStyle w:val="Normal"/>
-        <w:ind w:left="0" w:hanging="0"/>
-        <w:rPr/>
-      </w:pPr>
-      <w:r>
-        <w:rPr>
-          <w:sz w:val="24"/>
-          <w:szCs w:val="24"/>
-        </w:rPr>
-        <w:t>class cartas carro: filha de carro</w:t>
-      </w:r>
-    </w:p>
-    <w:p>
-      <w:pPr>
-        <w:pStyle w:val="Normal"/>
-        <w:ind w:left="0" w:hanging="0"/>
-        <w:rPr>
-          <w:sz w:val="24"/>
-          <w:szCs w:val="24"/>
-        </w:rPr>
-      </w:pPr>
-      <w:r>
-        <w:rPr>
-          <w:sz w:val="24"/>
-          <w:szCs w:val="24"/>
-        </w:rPr>
-      </w:r>
-    </w:p>
-    <w:p>
-      <w:pPr>
-        <w:pStyle w:val="Normal"/>
-        <w:ind w:left="0" w:hanging="0"/>
-        <w:rPr/>
-      </w:pPr>
-      <w:r>
-        <w:rPr>
-          <w:sz w:val="24"/>
-          <w:szCs w:val="24"/>
-        </w:rPr>
-        <w:t xml:space="preserve">Métodos </w:t>
-      </w:r>
-      <w:r>
-        <w:rPr>
-          <w:sz w:val="24"/>
-          <w:szCs w:val="24"/>
-        </w:rPr>
-        <w:t>principais</w:t>
-      </w:r>
-      <w:r>
-        <w:rPr>
-          <w:sz w:val="24"/>
-          <w:szCs w:val="24"/>
-        </w:rPr>
-        <w:t>:</w:t>
-      </w:r>
-    </w:p>
-    <w:p>
-      <w:pPr>
-        <w:pStyle w:val="Normal"/>
-        <w:ind w:left="0" w:hanging="0"/>
-        <w:rPr/>
-      </w:pPr>
-      <w:r>
-        <w:rPr>
-          <w:sz w:val="24"/>
-          <w:szCs w:val="24"/>
-        </w:rPr>
-        <w:t>void imprime_carta override: método universal (moldado para cada classe/polimorfismo) que retorna os dados da carta.</w:t>
-      </w:r>
-    </w:p>
-    <w:p>
-      <w:pPr>
-        <w:pStyle w:val="Normal"/>
-        <w:ind w:left="0" w:hanging="0"/>
-        <w:rPr/>
-      </w:pPr>
-      <w:r>
-        <w:rPr>
-          <w:sz w:val="24"/>
-          <w:szCs w:val="24"/>
-        </w:rPr>
-        <w:t xml:space="preserve">void embaralhar_cartas: </w:t>
-      </w:r>
-      <w:r>
-        <w:rPr>
-          <w:sz w:val="24"/>
-          <w:szCs w:val="24"/>
-        </w:rPr>
-        <w:t>metodo usado para embaralhar as stacks(pilhas) de cartas.</w:t>
-      </w:r>
-    </w:p>
-    <w:p>
-      <w:pPr>
-        <w:pStyle w:val="Normal"/>
-        <w:ind w:left="0" w:hanging="0"/>
-        <w:rPr/>
-      </w:pPr>
-      <w:r>
-        <w:rPr>
-          <w:sz w:val="24"/>
-          <w:szCs w:val="24"/>
-        </w:rPr>
-        <w:t>Void inicializar_pilhas: usado para inicializar os deck de cartas desejado.</w:t>
-      </w:r>
-    </w:p>
-    <w:p>
-      <w:pPr>
-        <w:pStyle w:val="Normal"/>
-        <w:ind w:left="0" w:hanging="0"/>
-        <w:rPr/>
-      </w:pPr>
-      <w:r>
-        <w:rPr>
-          <w:sz w:val="24"/>
-          <w:szCs w:val="24"/>
-        </w:rPr>
-        <w:t>void jogar: que contém comandos para poder rodar o jogo a partir da chamada de um swtich no main.</w:t>
-      </w:r>
-    </w:p>
-    <w:p>
-      <w:pPr>
-        <w:pStyle w:val="Normal"/>
-        <w:ind w:left="0" w:hanging="0"/>
-        <w:rPr>
-          <w:sz w:val="24"/>
-          <w:szCs w:val="24"/>
-        </w:rPr>
-      </w:pPr>
-      <w:r>
-        <w:rPr/>
+        <w:rPr>
+          <w:sz w:val="24"/>
+          <w:szCs w:val="24"/>
+        </w:rPr>
+      </w:pPr>
+      <w:r>
+        <w:rPr>
+          <w:sz w:val="24"/>
+          <w:szCs w:val="24"/>
+        </w:rPr>
+      </w:r>
+    </w:p>
+    <w:p>
+      <w:pPr>
+        <w:pStyle w:val="Normal"/>
+        <w:ind w:left="0" w:hanging="0"/>
+        <w:rPr>
+          <w:sz w:val="24"/>
+          <w:szCs w:val="24"/>
+        </w:rPr>
+      </w:pPr>
+      <w:r>
+        <w:rPr>
+          <w:sz w:val="24"/>
+          <w:szCs w:val="24"/>
+        </w:rPr>
+        <w:t>Métodos:</w:t>
+      </w:r>
+    </w:p>
+    <w:p>
+      <w:pPr>
+        <w:pStyle w:val="Normal"/>
+        <w:ind w:left="0" w:hanging="0"/>
+        <w:rPr>
+          <w:sz w:val="24"/>
+          <w:szCs w:val="24"/>
+        </w:rPr>
+      </w:pPr>
+      <w:r>
+        <w:rPr>
+          <w:sz w:val="24"/>
+          <w:szCs w:val="24"/>
+        </w:rPr>
+        <w:t>void imprime_carta () override: método universal (moldado para cada classe/polimorfismo) que retorna os dados da carta.</w:t>
       </w:r>
     </w:p>
     <w:p>
@@ -1289,56 +1166,7 @@
           <w:sz w:val="24"/>
           <w:szCs w:val="24"/>
         </w:rPr>
-        <w:t xml:space="preserve">A produção do trabalho foi executada com sucesso, com percalços relacionados a alguns tópicos da disciplina, como </w:t>
-      </w:r>
-      <w:r>
-        <w:rPr>
-          <w:sz w:val="24"/>
-          <w:szCs w:val="24"/>
-        </w:rPr>
-        <w:t>programação por contrato,</w:t>
-      </w:r>
-      <w:r>
-        <w:rPr>
-          <w:sz w:val="24"/>
-          <w:szCs w:val="24"/>
-        </w:rPr>
-        <w:t xml:space="preserve"> tratamento de exceções , manipulação de vetores, </w:t>
-      </w:r>
-      <w:r>
-        <w:rPr>
-          <w:sz w:val="24"/>
-          <w:szCs w:val="24"/>
-        </w:rPr>
-        <w:t>herança, polimorfismo entre outros.</w:t>
-      </w:r>
-      <w:r>
-        <w:rPr>
-          <w:sz w:val="24"/>
-          <w:szCs w:val="24"/>
-        </w:rPr>
-        <w:t xml:space="preserve"> </w:t>
-      </w:r>
-      <w:r>
-        <w:rPr>
-          <w:sz w:val="24"/>
-          <w:szCs w:val="24"/>
-        </w:rPr>
-        <w:t>A vista disso</w:t>
-      </w:r>
-      <w:r>
-        <w:rPr>
-          <w:sz w:val="24"/>
-          <w:szCs w:val="24"/>
-        </w:rPr>
-        <w:t xml:space="preserve">, o trabalho foi proveitoso no que tange à prática de programação no contexto de PDS e </w:t>
-      </w:r>
-      <w:r>
-        <w:rPr>
-          <w:sz w:val="24"/>
-          <w:szCs w:val="24"/>
-        </w:rPr>
-        <w:t>aplicamos várias tecnicas que nos foi passada em sala de aula, no que se diz respeito tanto a programação quanto ao trabalho em equipe, como por exemplo programação em dupla revisão de codigo e etc.</w:t>
+        <w:t xml:space="preserve">A produção do trabalho foi executada com sucesso, com percalços relacionados a alguns tópicos da disciplina, como tratamento de exceções e manipulação de vetores. No mais, o trabalho foi proveitoso no que tange à prática de programação no contexto de PDS e ao trabalho em equipe. </w:t>
       </w:r>
     </w:p>
     <w:sectPr>
@@ -1348,7 +1176,7 @@
       <w:pgNumType w:start="1" w:fmt="decimal"/>
       <w:formProt w:val="false"/>
       <w:textDirection w:val="lrTb"/>
-      <w:docGrid w:type="default" w:linePitch="260" w:charSpace="4294965247"/>
+      <w:docGrid w:type="default" w:linePitch="100" w:charSpace="4096"/>
     </w:sectPr>
   </w:body>
 </w:document>
@@ -1369,7 +1197,6 @@
         <w:rFonts w:ascii="Wingdings" w:hAnsi="Wingdings" w:cs="Wingdings" w:hint="default"/>
         <w:sz w:val="24"/>
         <w:u w:val="none"/>
-        <w:rFonts w:cs="Wingdings"/>
       </w:rPr>
     </w:lvl>
     <w:lvl w:ilvl="1">
@@ -1383,7 +1210,6 @@
       <w:rPr>
         <w:rFonts w:ascii="Wingdings 2" w:hAnsi="Wingdings 2" w:cs="Wingdings 2" w:hint="default"/>
         <w:u w:val="none"/>
-        <w:rFonts w:cs="Wingdings 2"/>
       </w:rPr>
     </w:lvl>
     <w:lvl w:ilvl="2">
@@ -1397,7 +1223,6 @@
       <w:rPr>
         <w:rFonts w:ascii="OpenSymbol" w:hAnsi="OpenSymbol" w:cs="OpenSymbol" w:hint="default"/>
         <w:u w:val="none"/>
-        <w:rFonts w:cs="OpenSymbol"/>
       </w:rPr>
     </w:lvl>
     <w:lvl w:ilvl="3">
@@ -1411,7 +1236,6 @@
       <w:rPr>
         <w:rFonts w:ascii="Wingdings" w:hAnsi="Wingdings" w:cs="Wingdings" w:hint="default"/>
         <w:u w:val="none"/>
-        <w:rFonts w:cs="Wingdings"/>
       </w:rPr>
     </w:lvl>
     <w:lvl w:ilvl="4">
@@ -1425,7 +1249,6 @@
       <w:rPr>
         <w:rFonts w:ascii="Wingdings 2" w:hAnsi="Wingdings 2" w:cs="Wingdings 2" w:hint="default"/>
         <w:u w:val="none"/>
-        <w:rFonts w:cs="Wingdings 2"/>
       </w:rPr>
     </w:lvl>
     <w:lvl w:ilvl="5">
@@ -1439,7 +1262,6 @@
       <w:rPr>
         <w:rFonts w:ascii="OpenSymbol" w:hAnsi="OpenSymbol" w:cs="OpenSymbol" w:hint="default"/>
         <w:u w:val="none"/>
-        <w:rFonts w:cs="OpenSymbol"/>
       </w:rPr>
     </w:lvl>
     <w:lvl w:ilvl="6">
@@ -1453,7 +1275,6 @@
       <w:rPr>
         <w:rFonts w:ascii="Wingdings" w:hAnsi="Wingdings" w:cs="Wingdings" w:hint="default"/>
         <w:u w:val="none"/>
-        <w:rFonts w:cs="Wingdings"/>
       </w:rPr>
     </w:lvl>
     <w:lvl w:ilvl="7">
@@ -1467,7 +1288,6 @@
       <w:rPr>
         <w:rFonts w:ascii="Wingdings 2" w:hAnsi="Wingdings 2" w:cs="Wingdings 2" w:hint="default"/>
         <w:u w:val="none"/>
-        <w:rFonts w:cs="Wingdings 2"/>
       </w:rPr>
     </w:lvl>
     <w:lvl w:ilvl="8">
@@ -1481,7 +1301,6 @@
       <w:rPr>
         <w:rFonts w:ascii="OpenSymbol" w:hAnsi="OpenSymbol" w:cs="OpenSymbol" w:hint="default"/>
         <w:u w:val="none"/>
-        <w:rFonts w:cs="OpenSymbol"/>
       </w:rPr>
     </w:lvl>
   </w:abstractNum>
@@ -1498,7 +1317,6 @@
         <w:rFonts w:ascii="Wingdings" w:hAnsi="Wingdings" w:cs="Wingdings" w:hint="default"/>
         <w:sz w:val="24"/>
         <w:u w:val="none"/>
-        <w:rFonts w:cs="Wingdings"/>
       </w:rPr>
     </w:lvl>
     <w:lvl w:ilvl="1">
@@ -1512,7 +1330,6 @@
       <w:rPr>
         <w:rFonts w:ascii="Wingdings 2" w:hAnsi="Wingdings 2" w:cs="Wingdings 2" w:hint="default"/>
         <w:u w:val="none"/>
-        <w:rFonts w:cs="Wingdings 2"/>
       </w:rPr>
     </w:lvl>
     <w:lvl w:ilvl="2">
@@ -1526,7 +1343,6 @@
       <w:rPr>
         <w:rFonts w:ascii="OpenSymbol" w:hAnsi="OpenSymbol" w:cs="OpenSymbol" w:hint="default"/>
         <w:u w:val="none"/>
-        <w:rFonts w:cs="OpenSymbol"/>
       </w:rPr>
     </w:lvl>
     <w:lvl w:ilvl="3">
@@ -1540,7 +1356,6 @@
       <w:rPr>
         <w:rFonts w:ascii="Wingdings" w:hAnsi="Wingdings" w:cs="Wingdings" w:hint="default"/>
         <w:u w:val="none"/>
-        <w:rFonts w:cs="Wingdings"/>
       </w:rPr>
     </w:lvl>
     <w:lvl w:ilvl="4">
@@ -1554,7 +1369,6 @@
       <w:rPr>
         <w:rFonts w:ascii="Wingdings 2" w:hAnsi="Wingdings 2" w:cs="Wingdings 2" w:hint="default"/>
         <w:u w:val="none"/>
-        <w:rFonts w:cs="Wingdings 2"/>
       </w:rPr>
     </w:lvl>
     <w:lvl w:ilvl="5">
@@ -1568,7 +1382,6 @@
       <w:rPr>
         <w:rFonts w:ascii="OpenSymbol" w:hAnsi="OpenSymbol" w:cs="OpenSymbol" w:hint="default"/>
         <w:u w:val="none"/>
-        <w:rFonts w:cs="OpenSymbol"/>
       </w:rPr>
     </w:lvl>
     <w:lvl w:ilvl="6">
@@ -1582,7 +1395,6 @@
       <w:rPr>
         <w:rFonts w:ascii="Wingdings" w:hAnsi="Wingdings" w:cs="Wingdings" w:hint="default"/>
         <w:u w:val="none"/>
-        <w:rFonts w:cs="Wingdings"/>
       </w:rPr>
     </w:lvl>
     <w:lvl w:ilvl="7">
@@ -1596,7 +1408,6 @@
       <w:rPr>
         <w:rFonts w:ascii="Wingdings 2" w:hAnsi="Wingdings 2" w:cs="Wingdings 2" w:hint="default"/>
         <w:u w:val="none"/>
-        <w:rFonts w:cs="Wingdings 2"/>
       </w:rPr>
     </w:lvl>
     <w:lvl w:ilvl="8">
@@ -1610,7 +1421,6 @@
       <w:rPr>
         <w:rFonts w:ascii="OpenSymbol" w:hAnsi="OpenSymbol" w:cs="OpenSymbol" w:hint="default"/>
         <w:u w:val="none"/>
-        <w:rFonts w:cs="OpenSymbol"/>
       </w:rPr>
     </w:lvl>
   </w:abstractNum>
@@ -1734,10 +1544,7 @@
       <w:lvlText w:val=""/>
       <w:lvlJc w:val="left"/>
       <w:pPr>
-        <w:tabs>
-          <w:tab w:val="num" w:pos="432"/>
-        </w:tabs>
-        <w:ind w:left="432" w:hanging="432"/>
+        <w:ind w:left="0" w:hanging="0"/>
       </w:pPr>
     </w:lvl>
     <w:lvl w:ilvl="1">
@@ -1747,10 +1554,7 @@
       <w:lvlText w:val=""/>
       <w:lvlJc w:val="left"/>
       <w:pPr>
-        <w:tabs>
-          <w:tab w:val="num" w:pos="576"/>
-        </w:tabs>
-        <w:ind w:left="576" w:hanging="576"/>
+        <w:ind w:left="0" w:hanging="0"/>
       </w:pPr>
     </w:lvl>
     <w:lvl w:ilvl="2">
@@ -1760,10 +1564,7 @@
       <w:lvlText w:val=""/>
       <w:lvlJc w:val="left"/>
       <w:pPr>
-        <w:tabs>
-          <w:tab w:val="num" w:pos="720"/>
-        </w:tabs>
-        <w:ind w:left="720" w:hanging="720"/>
+        <w:ind w:left="0" w:hanging="0"/>
       </w:pPr>
     </w:lvl>
     <w:lvl w:ilvl="3">
@@ -1773,10 +1574,7 @@
       <w:lvlText w:val=""/>
       <w:lvlJc w:val="left"/>
       <w:pPr>
-        <w:tabs>
-          <w:tab w:val="num" w:pos="864"/>
-        </w:tabs>
-        <w:ind w:left="864" w:hanging="864"/>
+        <w:ind w:left="0" w:hanging="0"/>
       </w:pPr>
     </w:lvl>
     <w:lvl w:ilvl="4">
@@ -1786,10 +1584,7 @@
       <w:lvlText w:val=""/>
       <w:lvlJc w:val="left"/>
       <w:pPr>
-        <w:tabs>
-          <w:tab w:val="num" w:pos="1008"/>
-        </w:tabs>
-        <w:ind w:left="1008" w:hanging="1008"/>
+        <w:ind w:left="0" w:hanging="0"/>
       </w:pPr>
     </w:lvl>
     <w:lvl w:ilvl="5">
@@ -1799,10 +1594,7 @@
       <w:lvlText w:val=""/>
       <w:lvlJc w:val="left"/>
       <w:pPr>
-        <w:tabs>
-          <w:tab w:val="num" w:pos="1152"/>
-        </w:tabs>
-        <w:ind w:left="1152" w:hanging="1152"/>
+        <w:ind w:left="0" w:hanging="0"/>
       </w:pPr>
     </w:lvl>
     <w:lvl w:ilvl="6">
@@ -1812,10 +1604,7 @@
       <w:lvlText w:val=""/>
       <w:lvlJc w:val="left"/>
       <w:pPr>
-        <w:tabs>
-          <w:tab w:val="num" w:pos="1296"/>
-        </w:tabs>
-        <w:ind w:left="1296" w:hanging="1296"/>
+        <w:ind w:left="0" w:hanging="0"/>
       </w:pPr>
     </w:lvl>
     <w:lvl w:ilvl="7">
@@ -1825,10 +1614,7 @@
       <w:lvlText w:val=""/>
       <w:lvlJc w:val="left"/>
       <w:pPr>
-        <w:tabs>
-          <w:tab w:val="num" w:pos="1440"/>
-        </w:tabs>
-        <w:ind w:left="1440" w:hanging="1440"/>
+        <w:ind w:left="0" w:hanging="0"/>
       </w:pPr>
     </w:lvl>
     <w:lvl w:ilvl="8">
@@ -1838,10 +1624,7 @@
       <w:lvlText w:val=""/>
       <w:lvlJc w:val="left"/>
       <w:pPr>
-        <w:tabs>
-          <w:tab w:val="num" w:pos="1584"/>
-        </w:tabs>
-        <w:ind w:left="1584" w:hanging="1584"/>
+        <w:ind w:left="0" w:hanging="0"/>
       </w:pPr>
     </w:lvl>
   </w:abstractNum>
@@ -1866,6 +1649,7 @@
     <w:rPrDefault>
       <w:rPr>
         <w:rFonts w:ascii="Arial" w:hAnsi="Arial" w:eastAsia="Arial" w:cs="Arial"/>
+        <w:sz w:val="22"/>
         <w:szCs w:val="22"/>
         <w:lang w:val="en-US" w:eastAsia="zh-CN" w:bidi="hi-IN"/>
       </w:rPr>
@@ -1879,127 +1663,112 @@
     <w:qFormat/>
     <w:pPr>
       <w:widowControl w:val="false"/>
-      <w:bidi w:val="0"/>
       <w:spacing w:lineRule="auto" w:line="276"/>
-      <w:jc w:val="left"/>
     </w:pPr>
     <w:rPr>
       <w:rFonts w:ascii="Arial" w:hAnsi="Arial" w:eastAsia="Arial" w:cs="Arial"/>
-      <w:color w:val="00000A"/>
+      <w:color w:val="auto"/>
+      <w:kern w:val="0"/>
       <w:sz w:val="22"/>
       <w:szCs w:val="22"/>
       <w:lang w:val="en-US" w:eastAsia="zh-CN" w:bidi="hi-IN"/>
     </w:rPr>
   </w:style>
-  <w:style w:type="paragraph" w:styleId="Heading1">
+  <w:style w:type="paragraph" w:styleId="Ttulo1">
     <w:name w:val="Heading 1"/>
+    <w:basedOn w:val="Normal1"/>
     <w:next w:val="Normal"/>
     <w:qFormat/>
     <w:pPr>
-      <w:keepNext/>
+      <w:keepNext w:val="true"/>
       <w:keepLines/>
-      <w:widowControl w:val="false"/>
       <w:spacing w:lineRule="auto" w:line="240" w:before="400" w:after="120"/>
     </w:pPr>
     <w:rPr>
-      <w:rFonts w:ascii="Arial" w:hAnsi="Arial" w:eastAsia="Arial" w:cs="Arial"/>
-      <w:color w:val="auto"/>
       <w:sz w:val="40"/>
       <w:szCs w:val="40"/>
-      <w:lang w:val="en-US" w:eastAsia="zh-CN" w:bidi="hi-IN"/>
-    </w:rPr>
-  </w:style>
-  <w:style w:type="paragraph" w:styleId="Heading2">
+    </w:rPr>
+  </w:style>
+  <w:style w:type="paragraph" w:styleId="Ttulo2">
     <w:name w:val="Heading 2"/>
+    <w:basedOn w:val="Normal1"/>
     <w:next w:val="Normal"/>
     <w:qFormat/>
     <w:pPr>
-      <w:keepNext/>
+      <w:keepNext w:val="true"/>
       <w:keepLines/>
-      <w:widowControl w:val="false"/>
       <w:spacing w:lineRule="auto" w:line="240" w:before="360" w:after="120"/>
     </w:pPr>
     <w:rPr>
-      <w:rFonts w:ascii="Arial" w:hAnsi="Arial" w:eastAsia="Arial" w:cs="Arial"/>
       <w:b w:val="false"/>
-      <w:color w:val="auto"/>
       <w:sz w:val="32"/>
       <w:szCs w:val="32"/>
-      <w:lang w:val="en-US" w:eastAsia="zh-CN" w:bidi="hi-IN"/>
-    </w:rPr>
-  </w:style>
-  <w:style w:type="paragraph" w:styleId="Heading3">
+    </w:rPr>
+  </w:style>
+  <w:style w:type="paragraph" w:styleId="Ttulo3">
     <w:name w:val="Heading 3"/>
+    <w:basedOn w:val="Normal1"/>
     <w:next w:val="Normal"/>
     <w:qFormat/>
     <w:pPr>
-      <w:keepNext/>
+      <w:keepNext w:val="true"/>
       <w:keepLines/>
-      <w:widowControl w:val="false"/>
       <w:spacing w:lineRule="auto" w:line="240" w:before="320" w:after="80"/>
     </w:pPr>
     <w:rPr>
-      <w:rFonts w:ascii="Arial" w:hAnsi="Arial" w:eastAsia="Arial" w:cs="Arial"/>
       <w:b w:val="false"/>
       <w:color w:val="434343"/>
       <w:sz w:val="28"/>
       <w:szCs w:val="28"/>
-      <w:lang w:val="en-US" w:eastAsia="zh-CN" w:bidi="hi-IN"/>
-    </w:rPr>
-  </w:style>
-  <w:style w:type="paragraph" w:styleId="Heading4">
+    </w:rPr>
+  </w:style>
+  <w:style w:type="paragraph" w:styleId="Ttulo4">
     <w:name w:val="Heading 4"/>
+    <w:basedOn w:val="Normal1"/>
     <w:next w:val="Normal"/>
     <w:qFormat/>
     <w:pPr>
-      <w:keepNext/>
+      <w:keepNext w:val="true"/>
       <w:keepLines/>
-      <w:widowControl w:val="false"/>
       <w:spacing w:lineRule="auto" w:line="240" w:before="280" w:after="80"/>
     </w:pPr>
     <w:rPr>
-      <w:rFonts w:ascii="Arial" w:hAnsi="Arial" w:eastAsia="Arial" w:cs="Arial"/>
       <w:color w:val="666666"/>
       <w:sz w:val="24"/>
       <w:szCs w:val="24"/>
-      <w:lang w:val="en-US" w:eastAsia="zh-CN" w:bidi="hi-IN"/>
-    </w:rPr>
-  </w:style>
-  <w:style w:type="paragraph" w:styleId="Heading5">
+    </w:rPr>
+  </w:style>
+  <w:style w:type="paragraph" w:styleId="Ttulo5">
     <w:name w:val="Heading 5"/>
+    <w:basedOn w:val="Normal1"/>
     <w:next w:val="Normal"/>
     <w:qFormat/>
     <w:pPr>
-      <w:keepNext/>
+      <w:keepNext w:val="true"/>
       <w:keepLines/>
-      <w:widowControl w:val="false"/>
       <w:spacing w:lineRule="auto" w:line="240" w:before="240" w:after="80"/>
     </w:pPr>
     <w:rPr>
-      <w:rFonts w:ascii="Arial" w:hAnsi="Arial" w:eastAsia="Arial" w:cs="Arial"/>
       <w:color w:val="666666"/>
       <w:sz w:val="22"/>
       <w:szCs w:val="22"/>
-      <w:lang w:val="en-US" w:eastAsia="zh-CN" w:bidi="hi-IN"/>
-    </w:rPr>
-  </w:style>
-  <w:style w:type="paragraph" w:styleId="Heading6">
+    </w:rPr>
+  </w:style>
+  <w:style w:type="paragraph" w:styleId="Ttulo6">
     <w:name w:val="Heading 6"/>
+    <w:basedOn w:val="Normal1"/>
     <w:next w:val="Normal"/>
     <w:qFormat/>
     <w:pPr>
-      <w:keepNext/>
+      <w:keepNext w:val="true"/>
       <w:keepLines/>
-      <w:widowControl w:val="false"/>
       <w:spacing w:lineRule="auto" w:line="240" w:before="240" w:after="80"/>
     </w:pPr>
     <w:rPr>
-      <w:rFonts w:ascii="Arial" w:hAnsi="Arial" w:eastAsia="Arial" w:cs="Arial"/>
       <w:i/>
       <w:color w:val="666666"/>
       <w:sz w:val="22"/>
       <w:szCs w:val="22"/>
-      <w:lang w:val="en-US" w:eastAsia="zh-CN" w:bidi="hi-IN"/>
     </w:rPr>
   </w:style>
   <w:style w:type="character" w:styleId="ListLabel1">
@@ -2207,248 +1976,28 @@
   </w:style>
   <w:style w:type="character" w:styleId="LinkdaInternet">
     <w:name w:val="Link da Internet"/>
-    <w:qFormat/>
     <w:rPr>
       <w:color w:val="000080"/>
       <w:u w:val="single"/>
       <w:lang w:val="zxx" w:eastAsia="zxx" w:bidi="zxx"/>
     </w:rPr>
   </w:style>
-  <w:style w:type="character" w:styleId="ListLabel29">
-    <w:name w:val="ListLabel 29"/>
-    <w:qFormat/>
-    <w:rPr>
-      <w:rFonts w:cs="Wingdings"/>
-      <w:sz w:val="24"/>
-      <w:u w:val="none"/>
-    </w:rPr>
-  </w:style>
-  <w:style w:type="character" w:styleId="ListLabel30">
-    <w:name w:val="ListLabel 30"/>
-    <w:qFormat/>
-    <w:rPr>
-      <w:rFonts w:cs="Wingdings 2"/>
-      <w:u w:val="none"/>
-    </w:rPr>
-  </w:style>
-  <w:style w:type="character" w:styleId="ListLabel31">
-    <w:name w:val="ListLabel 31"/>
-    <w:qFormat/>
-    <w:rPr>
-      <w:rFonts w:cs="OpenSymbol"/>
-      <w:u w:val="none"/>
-    </w:rPr>
-  </w:style>
-  <w:style w:type="character" w:styleId="ListLabel32">
-    <w:name w:val="ListLabel 32"/>
-    <w:qFormat/>
-    <w:rPr>
-      <w:rFonts w:cs="Wingdings"/>
-      <w:u w:val="none"/>
-    </w:rPr>
-  </w:style>
-  <w:style w:type="character" w:styleId="ListLabel33">
-    <w:name w:val="ListLabel 33"/>
-    <w:qFormat/>
-    <w:rPr>
-      <w:rFonts w:cs="Wingdings 2"/>
-      <w:u w:val="none"/>
-    </w:rPr>
-  </w:style>
-  <w:style w:type="character" w:styleId="ListLabel34">
-    <w:name w:val="ListLabel 34"/>
-    <w:qFormat/>
-    <w:rPr>
-      <w:rFonts w:cs="OpenSymbol"/>
-      <w:u w:val="none"/>
-    </w:rPr>
-  </w:style>
-  <w:style w:type="character" w:styleId="ListLabel35">
-    <w:name w:val="ListLabel 35"/>
-    <w:qFormat/>
-    <w:rPr>
-      <w:rFonts w:cs="Wingdings"/>
-      <w:u w:val="none"/>
-    </w:rPr>
-  </w:style>
-  <w:style w:type="character" w:styleId="ListLabel36">
-    <w:name w:val="ListLabel 36"/>
-    <w:qFormat/>
-    <w:rPr>
-      <w:rFonts w:cs="Wingdings 2"/>
-      <w:u w:val="none"/>
-    </w:rPr>
-  </w:style>
-  <w:style w:type="character" w:styleId="ListLabel37">
-    <w:name w:val="ListLabel 37"/>
-    <w:qFormat/>
-    <w:rPr>
-      <w:rFonts w:cs="OpenSymbol"/>
-      <w:u w:val="none"/>
-    </w:rPr>
-  </w:style>
-  <w:style w:type="character" w:styleId="ListLabel38">
-    <w:name w:val="ListLabel 38"/>
-    <w:qFormat/>
-    <w:rPr>
-      <w:rFonts w:cs="Wingdings"/>
-      <w:sz w:val="24"/>
-      <w:u w:val="none"/>
-    </w:rPr>
-  </w:style>
-  <w:style w:type="character" w:styleId="ListLabel39">
-    <w:name w:val="ListLabel 39"/>
-    <w:qFormat/>
-    <w:rPr>
-      <w:rFonts w:cs="Wingdings 2"/>
-      <w:u w:val="none"/>
-    </w:rPr>
-  </w:style>
-  <w:style w:type="character" w:styleId="ListLabel40">
-    <w:name w:val="ListLabel 40"/>
-    <w:qFormat/>
-    <w:rPr>
-      <w:rFonts w:cs="OpenSymbol"/>
-      <w:u w:val="none"/>
-    </w:rPr>
-  </w:style>
-  <w:style w:type="character" w:styleId="ListLabel41">
-    <w:name w:val="ListLabel 41"/>
-    <w:qFormat/>
-    <w:rPr>
-      <w:rFonts w:cs="Wingdings"/>
-      <w:u w:val="none"/>
-    </w:rPr>
-  </w:style>
-  <w:style w:type="character" w:styleId="ListLabel42">
-    <w:name w:val="ListLabel 42"/>
-    <w:qFormat/>
-    <w:rPr>
-      <w:rFonts w:cs="Wingdings 2"/>
-      <w:u w:val="none"/>
-    </w:rPr>
-  </w:style>
-  <w:style w:type="character" w:styleId="ListLabel43">
-    <w:name w:val="ListLabel 43"/>
-    <w:qFormat/>
-    <w:rPr>
-      <w:rFonts w:cs="OpenSymbol"/>
-      <w:u w:val="none"/>
-    </w:rPr>
-  </w:style>
-  <w:style w:type="character" w:styleId="ListLabel44">
-    <w:name w:val="ListLabel 44"/>
-    <w:qFormat/>
-    <w:rPr>
-      <w:rFonts w:cs="Wingdings"/>
-      <w:u w:val="none"/>
-    </w:rPr>
-  </w:style>
-  <w:style w:type="character" w:styleId="ListLabel45">
-    <w:name w:val="ListLabel 45"/>
-    <w:qFormat/>
-    <w:rPr>
-      <w:rFonts w:cs="Wingdings 2"/>
-      <w:u w:val="none"/>
-    </w:rPr>
-  </w:style>
-  <w:style w:type="character" w:styleId="ListLabel46">
-    <w:name w:val="ListLabel 46"/>
-    <w:qFormat/>
-    <w:rPr>
-      <w:rFonts w:cs="OpenSymbol"/>
-      <w:u w:val="none"/>
-    </w:rPr>
-  </w:style>
-  <w:style w:type="character" w:styleId="ListLabel47">
-    <w:name w:val="ListLabel 47"/>
-    <w:qFormat/>
-    <w:rPr>
-      <w:b/>
-      <w:sz w:val="28"/>
-      <w:u w:val="none"/>
-    </w:rPr>
-  </w:style>
-  <w:style w:type="character" w:styleId="ListLabel48">
-    <w:name w:val="ListLabel 48"/>
-    <w:qFormat/>
-    <w:rPr>
-      <w:u w:val="none"/>
-    </w:rPr>
-  </w:style>
-  <w:style w:type="character" w:styleId="ListLabel49">
-    <w:name w:val="ListLabel 49"/>
-    <w:qFormat/>
-    <w:rPr>
-      <w:u w:val="none"/>
-    </w:rPr>
-  </w:style>
-  <w:style w:type="character" w:styleId="ListLabel50">
-    <w:name w:val="ListLabel 50"/>
-    <w:qFormat/>
-    <w:rPr>
-      <w:u w:val="none"/>
-    </w:rPr>
-  </w:style>
-  <w:style w:type="character" w:styleId="ListLabel51">
-    <w:name w:val="ListLabel 51"/>
-    <w:qFormat/>
-    <w:rPr>
-      <w:u w:val="none"/>
-    </w:rPr>
-  </w:style>
-  <w:style w:type="character" w:styleId="ListLabel52">
-    <w:name w:val="ListLabel 52"/>
-    <w:qFormat/>
-    <w:rPr>
-      <w:u w:val="none"/>
-    </w:rPr>
-  </w:style>
-  <w:style w:type="character" w:styleId="ListLabel53">
-    <w:name w:val="ListLabel 53"/>
-    <w:qFormat/>
-    <w:rPr>
-      <w:u w:val="none"/>
-    </w:rPr>
-  </w:style>
-  <w:style w:type="character" w:styleId="ListLabel54">
-    <w:name w:val="ListLabel 54"/>
-    <w:qFormat/>
-    <w:rPr>
-      <w:u w:val="none"/>
-    </w:rPr>
-  </w:style>
-  <w:style w:type="character" w:styleId="ListLabel55">
-    <w:name w:val="ListLabel 55"/>
-    <w:qFormat/>
-    <w:rPr>
-      <w:u w:val="none"/>
-    </w:rPr>
-  </w:style>
-  <w:style w:type="character" w:styleId="InternetLink">
-    <w:name w:val="Internet Link"/>
-    <w:rPr>
-      <w:color w:val="000080"/>
-      <w:u w:val="single"/>
-      <w:lang w:val="zxx" w:eastAsia="zxx" w:bidi="zxx"/>
-    </w:rPr>
-  </w:style>
-  <w:style w:type="paragraph" w:styleId="Heading">
-    <w:name w:val="Heading"/>
+  <w:style w:type="paragraph" w:styleId="Ttulo">
+    <w:name w:val="Título"/>
     <w:basedOn w:val="Normal"/>
-    <w:next w:val="TextBody"/>
+    <w:next w:val="Corpodetexto"/>
     <w:qFormat/>
     <w:pPr>
-      <w:keepNext/>
+      <w:keepNext w:val="true"/>
       <w:spacing w:before="240" w:after="120"/>
     </w:pPr>
     <w:rPr>
-      <w:rFonts w:ascii="Liberation Sans" w:hAnsi="Liberation Sans" w:eastAsia="Noto Sans CJK SC Regular" w:cs="FreeSans"/>
+      <w:rFonts w:ascii="Liberation Sans" w:hAnsi="Liberation Sans" w:eastAsia="Noto Sans CJK SC" w:cs="Lohit Devanagari"/>
       <w:sz w:val="28"/>
       <w:szCs w:val="28"/>
     </w:rPr>
   </w:style>
-  <w:style w:type="paragraph" w:styleId="TextBody">
+  <w:style w:type="paragraph" w:styleId="Corpodetexto">
     <w:name w:val="Body Text"/>
     <w:basedOn w:val="Normal"/>
     <w:pPr>
@@ -2456,15 +2005,15 @@
     </w:pPr>
     <w:rPr/>
   </w:style>
-  <w:style w:type="paragraph" w:styleId="List">
+  <w:style w:type="paragraph" w:styleId="Lista">
     <w:name w:val="List"/>
-    <w:basedOn w:val="TextBody"/>
+    <w:basedOn w:val="Corpodetexto"/>
     <w:pPr/>
     <w:rPr>
       <w:rFonts w:cs="Lohit Devanagari"/>
     </w:rPr>
   </w:style>
-  <w:style w:type="paragraph" w:styleId="Caption">
+  <w:style w:type="paragraph" w:styleId="Legenda">
     <w:name w:val="Caption"/>
     <w:basedOn w:val="Normal"/>
     <w:qFormat/>
@@ -2480,43 +2029,18 @@
       <w:szCs w:val="24"/>
     </w:rPr>
   </w:style>
-  <w:style w:type="paragraph" w:styleId="Index">
-    <w:name w:val="Index"/>
+  <w:style w:type="paragraph" w:styleId="Ndice">
+    <w:name w:val="Índice"/>
     <w:basedOn w:val="Normal"/>
     <w:qFormat/>
     <w:pPr>
       <w:suppressLineNumbers/>
     </w:pPr>
     <w:rPr>
-      <w:rFonts w:cs="FreeSans"/>
-    </w:rPr>
-  </w:style>
-  <w:style w:type="paragraph" w:styleId="Ttulo">
-    <w:name w:val="Título"/>
-    <w:basedOn w:val="Normal"/>
-    <w:qFormat/>
-    <w:pPr>
-      <w:keepNext/>
-      <w:spacing w:before="240" w:after="120"/>
-    </w:pPr>
-    <w:rPr>
-      <w:rFonts w:ascii="Liberation Sans" w:hAnsi="Liberation Sans" w:eastAsia="Noto Sans CJK SC" w:cs="Lohit Devanagari"/>
-      <w:sz w:val="28"/>
-      <w:szCs w:val="28"/>
-    </w:rPr>
-  </w:style>
-  <w:style w:type="paragraph" w:styleId="Ndice">
-    <w:name w:val="Índice"/>
-    <w:basedOn w:val="Normal"/>
-    <w:qFormat/>
-    <w:pPr>
-      <w:suppressLineNumbers/>
-    </w:pPr>
-    <w:rPr>
       <w:rFonts w:cs="Lohit Devanagari"/>
     </w:rPr>
   </w:style>
-  <w:style w:type="paragraph" w:styleId="LOnormal" w:default="1">
+  <w:style w:type="paragraph" w:styleId="Normal1" w:default="1">
     <w:name w:val="LO-normal"/>
     <w:qFormat/>
     <w:pPr>
@@ -2526,19 +2050,20 @@
     </w:pPr>
     <w:rPr>
       <w:rFonts w:ascii="Arial" w:hAnsi="Arial" w:eastAsia="Arial" w:cs="Arial"/>
-      <w:color w:val="00000A"/>
+      <w:color w:val="auto"/>
+      <w:kern w:val="0"/>
       <w:sz w:val="22"/>
       <w:szCs w:val="22"/>
       <w:lang w:val="en-US" w:eastAsia="zh-CN" w:bidi="hi-IN"/>
     </w:rPr>
   </w:style>
-  <w:style w:type="paragraph" w:styleId="Title">
+  <w:style w:type="paragraph" w:styleId="Ttulododocumento">
     <w:name w:val="Title"/>
-    <w:basedOn w:val="LOnormal"/>
+    <w:basedOn w:val="Normal1"/>
     <w:next w:val="Normal"/>
     <w:qFormat/>
     <w:pPr>
-      <w:keepNext/>
+      <w:keepNext w:val="true"/>
       <w:keepLines/>
       <w:spacing w:lineRule="auto" w:line="240" w:before="0" w:after="60"/>
     </w:pPr>
@@ -2547,13 +2072,13 @@
       <w:szCs w:val="52"/>
     </w:rPr>
   </w:style>
-  <w:style w:type="paragraph" w:styleId="Subtitle">
+  <w:style w:type="paragraph" w:styleId="Subttulo">
     <w:name w:val="Subtitle"/>
-    <w:basedOn w:val="LOnormal"/>
+    <w:basedOn w:val="Normal1"/>
     <w:next w:val="Normal"/>
     <w:qFormat/>
     <w:pPr>
-      <w:keepNext/>
+      <w:keepNext w:val="true"/>
       <w:keepLines/>
       <w:spacing w:lineRule="auto" w:line="240" w:before="0" w:after="320"/>
     </w:pPr>
